--- a/Documents/Documents of project/TZ_versia_1_0_6.docx
+++ b/Documents/Documents of project/TZ_versia_1_0_6.docx
@@ -15,8 +15,6 @@
         </w:rPr>
       </w:pPr>
       <w:bookmarkStart w:id="0" w:name="_Toc391456169"/>
-      <w:bookmarkStart w:id="1" w:name="_GoBack"/>
-      <w:bookmarkEnd w:id="1"/>
       <w:r>
         <w:rPr>
           <w:rFonts w:ascii="Times New Roman" w:hAnsi="Times New Roman" w:cs="Times New Roman"/>
@@ -743,7 +741,6 @@
         <w:t xml:space="preserve">Дронин </w:t>
       </w:r>
       <w:proofErr w:type="spellStart"/>
-      <w:proofErr w:type="gramStart"/>
       <w:r>
         <w:t>В.И.</w:t>
       </w:r>
@@ -751,7 +748,6 @@
         <w:t>,Федотов</w:t>
       </w:r>
       <w:proofErr w:type="spellEnd"/>
-      <w:proofErr w:type="gramEnd"/>
       <w:r>
         <w:t xml:space="preserve"> А.</w:t>
       </w:r>
@@ -939,10 +935,10 @@
         <w:t xml:space="preserve">исходных </w:t>
       </w:r>
       <w:r>
-        <w:t xml:space="preserve">данных с </w:t>
-      </w:r>
-      <w:r>
-        <w:t xml:space="preserve"> помощью</w:t>
+        <w:t xml:space="preserve">данных </w:t>
+      </w:r>
+      <w:r>
+        <w:t>с помощью</w:t>
       </w:r>
       <w:r>
         <w:t xml:space="preserve"> </w:t>
@@ -966,25 +962,22 @@
         <w:jc w:val="left"/>
       </w:pPr>
       <w:r>
-        <w:t>2.8.2.1.2</w:t>
-      </w:r>
-      <w:r>
-        <w:t xml:space="preserve"> </w:t>
-      </w:r>
-      <w:r>
-        <w:t xml:space="preserve">Ввод исходных данных через файл </w:t>
-      </w:r>
-      <w:r>
-        <w:t xml:space="preserve">формата </w:t>
+        <w:t>2.8.2.1.1</w:t>
+      </w:r>
+      <w:r>
+        <w:t xml:space="preserve"> а) Формирование вершин для построения </w:t>
       </w:r>
       <w:r>
         <w:rPr>
           <w:lang w:val="en-US"/>
         </w:rPr>
-        <w:t>XML</w:t>
-      </w:r>
-      <w:r>
-        <w:t>.</w:t>
+        <w:t>n</w:t>
+      </w:r>
+      <w:r>
+        <w:t>-</w:t>
+      </w:r>
+      <w:r>
+        <w:t>угольника</w:t>
       </w:r>
     </w:p>
     <w:p>
@@ -993,22 +986,7 @@
         <w:jc w:val="left"/>
       </w:pPr>
       <w:r>
-        <w:t xml:space="preserve">2.8.2.1.3 Возможность генерации сетки </w:t>
-      </w:r>
-      <w:r>
-        <w:t>с учетом параметров</w:t>
-      </w:r>
-      <w:r>
-        <w:t xml:space="preserve"> (</w:t>
-      </w:r>
-      <w:r>
-        <w:t>перечень параметров и допустимые значения должны быть согласованы в процессе работы в рамках данного ТЗ</w:t>
-      </w:r>
-      <w:r>
-        <w:t>)</w:t>
-      </w:r>
-      <w:r>
-        <w:t>.</w:t>
+        <w:t xml:space="preserve">               б) После формирования вершин автоматически строится многоугольник (для 3-х вершин-это треугольник, для 4-х –четырехугольник и так далее)</w:t>
       </w:r>
     </w:p>
     <w:p>
@@ -1017,10 +995,7 @@
         <w:jc w:val="left"/>
       </w:pPr>
       <w:r>
-        <w:t xml:space="preserve">2.8.2.1.4 Возможность </w:t>
-      </w:r>
-      <w:r>
-        <w:t>задания значений параметров посредством пользовательского интерфейса.</w:t>
+        <w:t xml:space="preserve">                в) Для каждой линии, соединяющий вершины возможно выбрать построение кривой Безье (устанавливается 4 вершины и строится кривая между ними посредством пользовательского интерфейса)</w:t>
       </w:r>
     </w:p>
     <w:p>
@@ -1029,10 +1004,7 @@
         <w:jc w:val="left"/>
       </w:pPr>
       <w:r>
-        <w:t>2.8.2.1.5 Вывод результатов ра</w:t>
-      </w:r>
-      <w:r>
-        <w:t>боты системы на экран в графическом виде.</w:t>
+        <w:t xml:space="preserve">                г)С помощью пользовательского интерфейса возможно произвести удаление вершин, при этом автоматически изменится нумерация и произойдёт перерисовка линии, исходящие из удалённой вершины.</w:t>
       </w:r>
     </w:p>
     <w:p>
@@ -1041,22 +1013,16 @@
         <w:jc w:val="left"/>
       </w:pPr>
       <w:r>
-        <w:t xml:space="preserve">2.8.2.1.6 </w:t>
-      </w:r>
-      <w:r>
-        <w:t>Сохранение исходных входных</w:t>
-      </w:r>
-      <w:r>
-        <w:t xml:space="preserve"> данных и результатов расчетов в</w:t>
+        <w:t>2.8.2.1.2</w:t>
       </w:r>
       <w:r>
         <w:t xml:space="preserve"> </w:t>
       </w:r>
       <w:r>
-        <w:t>файле</w:t>
-      </w:r>
-      <w:r>
-        <w:t xml:space="preserve"> формата </w:t>
+        <w:t xml:space="preserve">Ввод исходных данных через файл </w:t>
+      </w:r>
+      <w:r>
+        <w:t xml:space="preserve">формата </w:t>
       </w:r>
       <w:r>
         <w:rPr>
@@ -1073,6 +1039,138 @@
         <w:ind w:left="927" w:firstLine="0"/>
         <w:jc w:val="left"/>
       </w:pPr>
+      <w:r>
+        <w:t xml:space="preserve">2.8.2.1.3 Возможность генерации сетки </w:t>
+      </w:r>
+      <w:r>
+        <w:t>с учетом параметров</w:t>
+      </w:r>
+      <w:r>
+        <w:t xml:space="preserve"> (</w:t>
+      </w:r>
+      <w:r>
+        <w:t>перечень параметров и допустимые значения должны быть согласованы в процессе работы в рамках данного ТЗ</w:t>
+      </w:r>
+      <w:r>
+        <w:t>)</w:t>
+      </w:r>
+      <w:r>
+        <w:t>.</w:t>
+      </w:r>
+    </w:p>
+    <w:p>
+      <w:pPr>
+        <w:ind w:left="927" w:firstLine="0"/>
+        <w:jc w:val="left"/>
+      </w:pPr>
+      <w:r>
+        <w:t xml:space="preserve">2.8.2.1.4 Возможность </w:t>
+      </w:r>
+      <w:r>
+        <w:t>задания значений параметров посредств</w:t>
+      </w:r>
+      <w:r>
+        <w:t xml:space="preserve">ом пользовательского </w:t>
+      </w:r>
+      <w:r>
+        <w:t>интерфейса (</w:t>
+      </w:r>
+      <w:r>
+        <w:t>для 3-х и 4-х угольника регулярная сетка построится лишь одним способом)</w:t>
+      </w:r>
+    </w:p>
+    <w:p>
+      <w:pPr>
+        <w:ind w:left="927" w:firstLine="0"/>
+        <w:jc w:val="left"/>
+      </w:pPr>
+      <w:r>
+        <w:t>2.8.2.1.5 При построении регулярной сетки для пятиугольника возможен выбор декомпозиции на различные фигуры</w:t>
+      </w:r>
+    </w:p>
+    <w:p>
+      <w:pPr>
+        <w:ind w:left="927" w:firstLine="0"/>
+        <w:jc w:val="left"/>
+      </w:pPr>
+      <w:r>
+        <w:t xml:space="preserve">                </w:t>
+      </w:r>
+      <w:r>
+        <w:t xml:space="preserve">а) Для пятиугольника с помощью пользовательского интерфейса можно установить такие </w:t>
+      </w:r>
+      <w:r>
+        <w:t xml:space="preserve">декомпозиции: </w:t>
+      </w:r>
+      <w:r>
+        <w:t>разбиение на треугольники, на два треугольника и 4-х угольник,</w:t>
+      </w:r>
+      <w:r>
+        <w:t xml:space="preserve"> на 5 4-х </w:t>
+      </w:r>
+      <w:bookmarkStart w:id="1" w:name="_GoBack"/>
+      <w:bookmarkEnd w:id="1"/>
+      <w:r>
+        <w:t>угольников.</w:t>
+      </w:r>
+    </w:p>
+    <w:p>
+      <w:pPr>
+        <w:ind w:left="927" w:firstLine="0"/>
+        <w:jc w:val="left"/>
+      </w:pPr>
+      <w:r>
+        <w:t>2.8.2.1.6</w:t>
+      </w:r>
+      <w:r>
+        <w:t xml:space="preserve"> Вывод результатов ра</w:t>
+      </w:r>
+      <w:r>
+        <w:t>боты системы на экран в графическом виде.</w:t>
+      </w:r>
+    </w:p>
+    <w:p>
+      <w:pPr>
+        <w:ind w:left="927" w:firstLine="0"/>
+        <w:jc w:val="left"/>
+      </w:pPr>
+      <w:r>
+        <w:lastRenderedPageBreak/>
+        <w:t>2.8.2.1.7</w:t>
+      </w:r>
+      <w:r>
+        <w:t xml:space="preserve"> </w:t>
+      </w:r>
+      <w:r>
+        <w:t>Сохранение исходных входных</w:t>
+      </w:r>
+      <w:r>
+        <w:t xml:space="preserve"> данных и результатов расчетов в</w:t>
+      </w:r>
+      <w:r>
+        <w:t xml:space="preserve"> </w:t>
+      </w:r>
+      <w:r>
+        <w:t>файле</w:t>
+      </w:r>
+      <w:r>
+        <w:t xml:space="preserve"> формата </w:t>
+      </w:r>
+      <w:r>
+        <w:rPr>
+          <w:lang w:val="en-US"/>
+        </w:rPr>
+        <w:t>XML</w:t>
+      </w:r>
+      <w:r>
+        <w:t>.</w:t>
+      </w:r>
+    </w:p>
+    <w:p>
+      <w:pPr>
+        <w:ind w:left="927" w:firstLine="0"/>
+        <w:jc w:val="left"/>
+      </w:pPr>
     </w:p>
     <w:p>
       <w:pPr>
@@ -1111,11 +1209,7 @@
         <w:t>Подс</w:t>
       </w:r>
       <w:r>
-        <w:t xml:space="preserve">истема должна функционировать в среде операционных </w:t>
-      </w:r>
-      <w:proofErr w:type="gramStart"/>
-      <w:r>
-        <w:t xml:space="preserve">систем  </w:t>
+        <w:t xml:space="preserve">истема должна функционировать в среде операционных систем  </w:t>
       </w:r>
       <w:r>
         <w:rPr>
@@ -1123,7 +1217,6 @@
         </w:rPr>
         <w:t>Windows</w:t>
       </w:r>
-      <w:proofErr w:type="gramEnd"/>
       <w:r>
         <w:t xml:space="preserve"> 7</w:t>
       </w:r>
@@ -1289,7 +1382,6 @@
           <w:szCs w:val="24"/>
           <w:lang w:val="ru-RU" w:eastAsia="ru-RU"/>
         </w:rPr>
-        <w:lastRenderedPageBreak/>
         <w:t>Стадии и этапы разработки</w:t>
       </w:r>
     </w:p>
@@ -1574,10 +1666,7 @@
               <w:jc w:val="center"/>
             </w:pPr>
             <w:r>
-              <w:t>5.04</w:t>
-            </w:r>
-            <w:r>
-              <w:t>.2016</w:t>
+              <w:t>5.04.2016</w:t>
             </w:r>
           </w:p>
         </w:tc>
@@ -1592,10 +1681,7 @@
               <w:ind w:left="0" w:firstLine="0"/>
             </w:pPr>
             <w:r>
-              <w:t>6.04</w:t>
-            </w:r>
-            <w:r>
-              <w:t>.2016</w:t>
+              <w:t>6.04.2016</w:t>
             </w:r>
           </w:p>
         </w:tc>
@@ -1715,10 +1801,7 @@
               <w:jc w:val="center"/>
             </w:pPr>
             <w:r>
-              <w:t>6.04</w:t>
-            </w:r>
-            <w:r>
-              <w:t>.2016</w:t>
+              <w:t>6.04.2016</w:t>
             </w:r>
           </w:p>
         </w:tc>
@@ -1733,10 +1816,7 @@
               <w:ind w:left="0" w:firstLine="0"/>
             </w:pPr>
             <w:r>
-              <w:t>10.04</w:t>
-            </w:r>
-            <w:r>
-              <w:t>.2016</w:t>
+              <w:t>10.04.2016</w:t>
             </w:r>
           </w:p>
         </w:tc>
@@ -1836,10 +1916,7 @@
               <w:jc w:val="center"/>
             </w:pPr>
             <w:r>
-              <w:t>10.04</w:t>
-            </w:r>
-            <w:r>
-              <w:t>.2016</w:t>
+              <w:t>10.04.2016</w:t>
             </w:r>
           </w:p>
         </w:tc>
@@ -1854,10 +1931,7 @@
               <w:ind w:left="0" w:firstLine="0"/>
             </w:pPr>
             <w:r>
-              <w:t>15.04</w:t>
-            </w:r>
-            <w:r>
-              <w:t>.2016</w:t>
+              <w:t>15.04.2016</w:t>
             </w:r>
           </w:p>
         </w:tc>
@@ -1907,6 +1981,7 @@
               <w:ind w:left="0" w:firstLine="0"/>
             </w:pPr>
             <w:r>
+              <w:lastRenderedPageBreak/>
               <w:t>1.2</w:t>
             </w:r>
           </w:p>
@@ -1937,10 +2012,7 @@
               <w:ind w:left="0" w:firstLine="0"/>
             </w:pPr>
             <w:r>
-              <w:t>10.04</w:t>
-            </w:r>
-            <w:r>
-              <w:t>.2016</w:t>
+              <w:t>10.04.2016</w:t>
             </w:r>
           </w:p>
         </w:tc>
@@ -1955,10 +2027,7 @@
               <w:ind w:left="0" w:firstLine="0"/>
             </w:pPr>
             <w:r>
-              <w:t>20</w:t>
-            </w:r>
-            <w:r>
-              <w:t>.04.2016</w:t>
+              <w:t>20.04.2016</w:t>
             </w:r>
           </w:p>
         </w:tc>
@@ -2057,10 +2126,7 @@
               <w:ind w:left="0" w:firstLine="0"/>
             </w:pPr>
             <w:r>
-              <w:t>20</w:t>
-            </w:r>
-            <w:r>
-              <w:t>.04.2016</w:t>
+              <w:t>20.04.2016</w:t>
             </w:r>
           </w:p>
         </w:tc>
@@ -2149,11 +2215,7 @@
               <w:ind w:left="0" w:firstLine="0"/>
             </w:pPr>
             <w:r>
-              <w:t xml:space="preserve">Реализация функций считывания и записи параметров </w:t>
-            </w:r>
-            <w:r>
-              <w:lastRenderedPageBreak/>
-              <w:t>многоугольника из</w:t>
+              <w:t>Реализация функций считывания и записи параметров многоугольника из</w:t>
             </w:r>
             <w:r>
               <w:t>/</w:t>
@@ -2237,7 +2299,6 @@
               <w:rPr>
                 <w:lang w:val="en-US"/>
               </w:rPr>
-              <w:lastRenderedPageBreak/>
               <w:t>1.5</w:t>
             </w:r>
           </w:p>
@@ -2427,7 +2488,11 @@
               <w:ind w:left="0" w:firstLine="0"/>
             </w:pPr>
             <w:r>
-              <w:t>Согласование макета графического интерфейса</w:t>
+              <w:t xml:space="preserve">Согласование макета </w:t>
+            </w:r>
+            <w:r>
+              <w:lastRenderedPageBreak/>
+              <w:t>графического интерфейса</w:t>
             </w:r>
           </w:p>
         </w:tc>
@@ -2442,10 +2507,8 @@
               <w:ind w:left="0" w:firstLine="0"/>
             </w:pPr>
             <w:r>
-              <w:t>20</w:t>
-            </w:r>
-            <w:r>
-              <w:t>.04.2016</w:t>
+              <w:lastRenderedPageBreak/>
+              <w:t>20.04.2016</w:t>
             </w:r>
           </w:p>
         </w:tc>
@@ -2460,10 +2523,7 @@
               <w:ind w:left="0" w:firstLine="0"/>
             </w:pPr>
             <w:r>
-              <w:t>25</w:t>
-            </w:r>
-            <w:r>
-              <w:t>.04.2016</w:t>
+              <w:t>25.04.2016</w:t>
             </w:r>
           </w:p>
         </w:tc>
@@ -2511,7 +2571,11 @@
               <w:t xml:space="preserve"> – </w:t>
             </w:r>
             <w:r>
-              <w:t>диск с макетом графического интерфейса</w:t>
+              <w:t xml:space="preserve">диск с макетом </w:t>
+            </w:r>
+            <w:r>
+              <w:lastRenderedPageBreak/>
+              <w:t>графического интерфейса</w:t>
             </w:r>
           </w:p>
         </w:tc>
@@ -2531,6 +2595,7 @@
               <w:ind w:left="0" w:firstLine="0"/>
             </w:pPr>
             <w:r>
+              <w:lastRenderedPageBreak/>
               <w:t>1.8</w:t>
             </w:r>
           </w:p>
@@ -2567,10 +2632,7 @@
               <w:ind w:left="0" w:firstLine="0"/>
             </w:pPr>
             <w:r>
-              <w:t>25</w:t>
-            </w:r>
-            <w:r>
-              <w:t>.04.2016</w:t>
+              <w:t>25.04.2016</w:t>
             </w:r>
           </w:p>
           <w:p>
@@ -2860,7 +2922,6 @@
               <w:ind w:left="0" w:firstLine="0"/>
             </w:pPr>
             <w:r>
-              <w:lastRenderedPageBreak/>
               <w:t>1.11</w:t>
             </w:r>
           </w:p>
@@ -3192,7 +3253,7 @@
 
 <file path=word/numbering.xml><?xml version="1.0" encoding="utf-8"?>
 <w:numbering xmlns:wpc="http://schemas.microsoft.com/office/word/2010/wordprocessingCanvas" xmlns:mc="http://schemas.openxmlformats.org/markup-compatibility/2006" xmlns:o="urn:schemas-microsoft-com:office:office" xmlns:r="http://schemas.openxmlformats.org/officeDocument/2006/relationships" xmlns:m="http://schemas.openxmlformats.org/officeDocument/2006/math" xmlns:v="urn:schemas-microsoft-com:vml" xmlns:wp14="http://schemas.microsoft.com/office/word/2010/wordprocessingDrawing" xmlns:wp="http://schemas.openxmlformats.org/drawingml/2006/wordprocessingDrawing" xmlns:w10="urn:schemas-microsoft-com:office:word" xmlns:w="http://schemas.openxmlformats.org/wordprocessingml/2006/main" xmlns:w14="http://schemas.microsoft.com/office/word/2010/wordml" xmlns:w15="http://schemas.microsoft.com/office/word/2012/wordml" xmlns:wpg="http://schemas.microsoft.com/office/word/2010/wordprocessingGroup" xmlns:wpi="http://schemas.microsoft.com/office/word/2010/wordprocessingInk" xmlns:wne="http://schemas.microsoft.com/office/word/2006/wordml" xmlns:wps="http://schemas.microsoft.com/office/word/2010/wordprocessingShape" mc:Ignorable="w14 w15 wp14">
-  <w:abstractNum w:abstractNumId="0">
+  <w:abstractNum w:abstractNumId="0" w15:restartNumberingAfterBreak="0">
     <w:nsid w:val="17F54C3E"/>
     <w:multiLevelType w:val="hybridMultilevel"/>
     <w:tmpl w:val="7ABC06F4"/>
@@ -3305,7 +3366,7 @@
       </w:rPr>
     </w:lvl>
   </w:abstractNum>
-  <w:abstractNum w:abstractNumId="1">
+  <w:abstractNum w:abstractNumId="1" w15:restartNumberingAfterBreak="0">
     <w:nsid w:val="1CEF2EF3"/>
     <w:multiLevelType w:val="multilevel"/>
     <w:tmpl w:val="9A74DEDE"/>
@@ -3418,7 +3479,7 @@
       </w:rPr>
     </w:lvl>
   </w:abstractNum>
-  <w:abstractNum w:abstractNumId="2">
+  <w:abstractNum w:abstractNumId="2" w15:restartNumberingAfterBreak="0">
     <w:nsid w:val="20C72209"/>
     <w:multiLevelType w:val="hybridMultilevel"/>
     <w:tmpl w:val="DBBA0260"/>
@@ -3531,7 +3592,7 @@
       </w:rPr>
     </w:lvl>
   </w:abstractNum>
-  <w:abstractNum w:abstractNumId="3">
+  <w:abstractNum w:abstractNumId="3" w15:restartNumberingAfterBreak="0">
     <w:nsid w:val="29612026"/>
     <w:multiLevelType w:val="hybridMultilevel"/>
     <w:tmpl w:val="15689C78"/>
@@ -3644,7 +3705,7 @@
       </w:rPr>
     </w:lvl>
   </w:abstractNum>
-  <w:abstractNum w:abstractNumId="4">
+  <w:abstractNum w:abstractNumId="4" w15:restartNumberingAfterBreak="0">
     <w:nsid w:val="395645FC"/>
     <w:multiLevelType w:val="hybridMultilevel"/>
     <w:tmpl w:val="2940039E"/>
@@ -3757,7 +3818,7 @@
       </w:rPr>
     </w:lvl>
   </w:abstractNum>
-  <w:abstractNum w:abstractNumId="5">
+  <w:abstractNum w:abstractNumId="5" w15:restartNumberingAfterBreak="0">
     <w:nsid w:val="43EC7983"/>
     <w:multiLevelType w:val="hybridMultilevel"/>
     <w:tmpl w:val="E69EF174"/>
@@ -3870,7 +3931,7 @@
       </w:rPr>
     </w:lvl>
   </w:abstractNum>
-  <w:abstractNum w:abstractNumId="6">
+  <w:abstractNum w:abstractNumId="6" w15:restartNumberingAfterBreak="0">
     <w:nsid w:val="4786121D"/>
     <w:multiLevelType w:val="hybridMultilevel"/>
     <w:tmpl w:val="42FC1EF2"/>
@@ -3983,7 +4044,7 @@
       </w:rPr>
     </w:lvl>
   </w:abstractNum>
-  <w:abstractNum w:abstractNumId="7">
+  <w:abstractNum w:abstractNumId="7" w15:restartNumberingAfterBreak="0">
     <w:nsid w:val="48BA59E1"/>
     <w:multiLevelType w:val="multilevel"/>
     <w:tmpl w:val="AFE44B80"/>
@@ -4096,7 +4157,7 @@
       </w:rPr>
     </w:lvl>
   </w:abstractNum>
-  <w:abstractNum w:abstractNumId="8">
+  <w:abstractNum w:abstractNumId="8" w15:restartNumberingAfterBreak="0">
     <w:nsid w:val="5DF009F2"/>
     <w:multiLevelType w:val="multilevel"/>
     <w:tmpl w:val="8A008A02"/>
@@ -4776,7 +4837,6 @@
       <w:spacing w:after="0" w:line="240" w:lineRule="auto"/>
     </w:pPr>
     <w:tblPr>
-      <w:tblInd w:w="0" w:type="dxa"/>
       <w:tblBorders>
         <w:top w:val="single" w:sz="4" w:space="0" w:color="auto"/>
         <w:left w:val="single" w:sz="4" w:space="0" w:color="auto"/>
@@ -4785,12 +4845,6 @@
         <w:insideH w:val="single" w:sz="4" w:space="0" w:color="auto"/>
         <w:insideV w:val="single" w:sz="4" w:space="0" w:color="auto"/>
       </w:tblBorders>
-      <w:tblCellMar>
-        <w:top w:w="0" w:type="dxa"/>
-        <w:left w:w="108" w:type="dxa"/>
-        <w:bottom w:w="0" w:type="dxa"/>
-        <w:right w:w="108" w:type="dxa"/>
-      </w:tblCellMar>
     </w:tblPr>
   </w:style>
 </w:styles>

--- a/Documents/Documents of project/TZ_versia_1_0_6.docx
+++ b/Documents/Documents of project/TZ_versia_1_0_6.docx
@@ -741,6 +741,7 @@
         <w:t xml:space="preserve">Дронин </w:t>
       </w:r>
       <w:proofErr w:type="spellStart"/>
+      <w:proofErr w:type="gramStart"/>
       <w:r>
         <w:t>В.И.</w:t>
       </w:r>
@@ -748,6 +749,7 @@
         <w:t>,Федотов</w:t>
       </w:r>
       <w:proofErr w:type="spellEnd"/>
+      <w:proofErr w:type="gramEnd"/>
       <w:r>
         <w:t xml:space="preserve"> А.</w:t>
       </w:r>
@@ -962,10 +964,15 @@
         <w:jc w:val="left"/>
       </w:pPr>
       <w:r>
-        <w:t>2.8.2.1.1</w:t>
-      </w:r>
-      <w:r>
-        <w:t xml:space="preserve"> а) Формирование вершин для построения </w:t>
+        <w:rPr>
+          <w:lang w:val="en-US"/>
+        </w:rPr>
+        <w:t xml:space="preserve">               </w:t>
+      </w:r>
+      <w:bookmarkStart w:id="1" w:name="_GoBack"/>
+      <w:bookmarkEnd w:id="1"/>
+      <w:r>
+        <w:t xml:space="preserve">а) Формирование вершин для построения </w:t>
       </w:r>
       <w:r>
         <w:rPr>
@@ -1004,7 +1011,18 @@
         <w:jc w:val="left"/>
       </w:pPr>
       <w:r>
-        <w:t xml:space="preserve">                г)С помощью пользовательского интерфейса возможно произвести удаление вершин, при этом автоматически изменится нумерация и произойдёт перерисовка линии, исходящие из удалённой вершины.</w:t>
+        <w:t xml:space="preserve">                </w:t>
+      </w:r>
+      <w:r>
+        <w:t xml:space="preserve">г) </w:t>
+      </w:r>
+      <w:proofErr w:type="gramStart"/>
+      <w:r>
+        <w:t>С</w:t>
+      </w:r>
+      <w:proofErr w:type="gramEnd"/>
+      <w:r>
+        <w:t xml:space="preserve"> помощью пользовательского интерфейса возможно произвести удаление вершин, при этом автоматически изменится нумерация и произойдёт перерисовка линии, исходящие из удалённой вершины.</w:t>
       </w:r>
     </w:p>
     <w:p>
@@ -1106,12 +1124,7 @@
         <w:t>разбиение на треугольники, на два треугольника и 4-х угольник,</w:t>
       </w:r>
       <w:r>
-        <w:t xml:space="preserve"> на 5 4-х </w:t>
-      </w:r>
-      <w:bookmarkStart w:id="1" w:name="_GoBack"/>
-      <w:bookmarkEnd w:id="1"/>
-      <w:r>
-        <w:t>угольников.</w:t>
+        <w:t xml:space="preserve"> на 5 4-х угольников.</w:t>
       </w:r>
     </w:p>
     <w:p>
@@ -1209,7 +1222,11 @@
         <w:t>Подс</w:t>
       </w:r>
       <w:r>
-        <w:t xml:space="preserve">истема должна функционировать в среде операционных систем  </w:t>
+        <w:t xml:space="preserve">истема должна функционировать в среде операционных </w:t>
+      </w:r>
+      <w:proofErr w:type="gramStart"/>
+      <w:r>
+        <w:t xml:space="preserve">систем  </w:t>
       </w:r>
       <w:r>
         <w:rPr>
@@ -1217,6 +1234,7 @@
         </w:rPr>
         <w:t>Windows</w:t>
       </w:r>
+      <w:proofErr w:type="gramEnd"/>
       <w:r>
         <w:t xml:space="preserve"> 7</w:t>
       </w:r>

--- a/Documents/Documents of project/TZ_versia_1_0_6.docx
+++ b/Documents/Documents of project/TZ_versia_1_0_6.docx
@@ -964,65 +964,77 @@
         <w:jc w:val="left"/>
       </w:pPr>
       <w:r>
+        <w:t xml:space="preserve">               </w:t>
+      </w:r>
+      <w:r>
+        <w:t xml:space="preserve">а) Формирование вершин для построения </w:t>
+      </w:r>
+      <w:r>
         <w:rPr>
           <w:lang w:val="en-US"/>
         </w:rPr>
-        <w:t xml:space="preserve">               </w:t>
+        <w:t>n</w:t>
+      </w:r>
+      <w:r>
+        <w:t>-</w:t>
+      </w:r>
+      <w:r>
+        <w:t>угольника</w:t>
+      </w:r>
+    </w:p>
+    <w:p>
+      <w:pPr>
+        <w:ind w:left="927" w:firstLine="0"/>
+        <w:jc w:val="left"/>
+      </w:pPr>
+      <w:r>
+        <w:t xml:space="preserve">               б) После формирования вершин автоматически строится многоугольник (для 3-х вершин-это треугольник, для 4-х –четырехугольник и так далее)</w:t>
+      </w:r>
+    </w:p>
+    <w:p>
+      <w:pPr>
+        <w:ind w:left="927" w:firstLine="0"/>
+        <w:jc w:val="left"/>
+      </w:pPr>
+      <w:r>
+        <w:t xml:space="preserve">                в) Для каждой линии, соединяющий вершины возможно выбрать построение кривой Безье (устанавливается 4 вершины и строится кривая между ними посредством пользовательского интерфейса)</w:t>
+      </w:r>
+    </w:p>
+    <w:p>
+      <w:pPr>
+        <w:ind w:left="927" w:firstLine="0"/>
+        <w:jc w:val="left"/>
+      </w:pPr>
+      <w:r>
+        <w:t xml:space="preserve">                </w:t>
+      </w:r>
+      <w:r>
+        <w:t xml:space="preserve">г) </w:t>
+      </w:r>
+      <w:proofErr w:type="gramStart"/>
+      <w:r>
+        <w:t>С</w:t>
+      </w:r>
+      <w:proofErr w:type="gramEnd"/>
+      <w:r>
+        <w:t xml:space="preserve"> помощью пользовательского интерфейса возможно произвести удаление вершин, при этом автоматически изменится нумерация и произой</w:t>
+      </w:r>
+      <w:r>
+        <w:t>дёт перерисовка линии</w:t>
       </w:r>
       <w:bookmarkStart w:id="1" w:name="_GoBack"/>
       <w:bookmarkEnd w:id="1"/>
       <w:r>
-        <w:t xml:space="preserve">а) Формирование вершин для построения </w:t>
-      </w:r>
-      <w:r>
-        <w:rPr>
-          <w:lang w:val="en-US"/>
-        </w:rPr>
-        <w:t>n</w:t>
-      </w:r>
-      <w:r>
-        <w:t>-</w:t>
-      </w:r>
-      <w:r>
-        <w:t>угольника</w:t>
-      </w:r>
-    </w:p>
-    <w:p>
-      <w:pPr>
-        <w:ind w:left="927" w:firstLine="0"/>
-        <w:jc w:val="left"/>
-      </w:pPr>
-      <w:r>
-        <w:t xml:space="preserve">               б) После формирования вершин автоматически строится многоугольник (для 3-х вершин-это треугольник, для 4-х –четырехугольник и так далее)</w:t>
-      </w:r>
-    </w:p>
-    <w:p>
-      <w:pPr>
-        <w:ind w:left="927" w:firstLine="0"/>
-        <w:jc w:val="left"/>
-      </w:pPr>
-      <w:r>
-        <w:t xml:space="preserve">                в) Для каждой линии, соединяющий вершины возможно выбрать построение кривой Безье (устанавливается 4 вершины и строится кривая между ними посредством пользовательского интерфейса)</w:t>
-      </w:r>
-    </w:p>
-    <w:p>
-      <w:pPr>
-        <w:ind w:left="927" w:firstLine="0"/>
-        <w:jc w:val="left"/>
-      </w:pPr>
-      <w:r>
-        <w:t xml:space="preserve">                </w:t>
-      </w:r>
-      <w:r>
-        <w:t xml:space="preserve">г) </w:t>
-      </w:r>
-      <w:proofErr w:type="gramStart"/>
-      <w:r>
-        <w:t>С</w:t>
-      </w:r>
-      <w:proofErr w:type="gramEnd"/>
-      <w:r>
-        <w:t xml:space="preserve"> помощью пользовательского интерфейса возможно произвести удаление вершин, при этом автоматически изменится нумерация и произойдёт перерисовка линии, исходящие из удалённой вершины.</w:t>
+        <w:t>, исходящей</w:t>
+      </w:r>
+      <w:r>
+        <w:t xml:space="preserve"> из </w:t>
+      </w:r>
+      <w:r>
+        <w:t>соседних вершин</w:t>
+      </w:r>
+      <w:r>
+        <w:t>.</w:t>
       </w:r>
     </w:p>
     <w:p>

--- a/Documents/Documents of project/TZ_versia_1_0_6.docx
+++ b/Documents/Documents of project/TZ_versia_1_0_6.docx
@@ -1020,22 +1020,178 @@
         <w:t xml:space="preserve"> помощью пользовательского интерфейса возможно произвести удаление вершин, при этом автоматически изменится нумерация и произой</w:t>
       </w:r>
       <w:r>
-        <w:t>дёт перерисовка линии</w:t>
+        <w:t>дёт перерисовка линии, исходящей</w:t>
+      </w:r>
+      <w:r>
+        <w:t xml:space="preserve"> из </w:t>
+      </w:r>
+      <w:r>
+        <w:t>соседних вершин</w:t>
+      </w:r>
+      <w:r>
+        <w:t>.</w:t>
+      </w:r>
+    </w:p>
+    <w:p>
+      <w:pPr>
+        <w:ind w:left="927" w:firstLine="0"/>
+        <w:jc w:val="left"/>
+      </w:pPr>
+      <w:r>
+        <w:t>2.8.2.1.2</w:t>
+      </w:r>
+      <w:r>
+        <w:t xml:space="preserve"> </w:t>
+      </w:r>
+      <w:r>
+        <w:t xml:space="preserve">Ввод исходных данных через файл </w:t>
+      </w:r>
+      <w:r>
+        <w:t xml:space="preserve">формата </w:t>
+      </w:r>
+      <w:r>
+        <w:rPr>
+          <w:lang w:val="en-US"/>
+        </w:rPr>
+        <w:t>XML</w:t>
+      </w:r>
+      <w:r>
+        <w:t>.</w:t>
+      </w:r>
+    </w:p>
+    <w:p>
+      <w:pPr>
+        <w:ind w:left="927" w:firstLine="0"/>
+        <w:jc w:val="left"/>
+      </w:pPr>
+      <w:r>
+        <w:t xml:space="preserve">2.8.2.1.3 Возможность генерации сетки </w:t>
+      </w:r>
+      <w:r>
+        <w:t>с учетом параметров</w:t>
+      </w:r>
+      <w:r>
+        <w:t xml:space="preserve"> (</w:t>
+      </w:r>
+      <w:r>
+        <w:t>перечень параметров и допустимые значения должны быть согласованы в процессе работы в рамках данного ТЗ</w:t>
+      </w:r>
+      <w:r>
+        <w:t>)</w:t>
+      </w:r>
+      <w:r>
+        <w:t>.</w:t>
+      </w:r>
+    </w:p>
+    <w:p>
+      <w:pPr>
+        <w:ind w:left="927" w:firstLine="0"/>
+        <w:jc w:val="left"/>
+      </w:pPr>
+      <w:r>
+        <w:t xml:space="preserve">2.8.2.1.4 Возможность </w:t>
+      </w:r>
+      <w:r>
+        <w:t>задания значений параметров посредств</w:t>
+      </w:r>
+      <w:r>
+        <w:t xml:space="preserve">ом пользовательского </w:t>
+      </w:r>
+      <w:r>
+        <w:t>интерфейса (</w:t>
+      </w:r>
+      <w:r>
+        <w:t>для 3-х и 4-х угольника регулярная сетка построится лишь одним способом)</w:t>
+      </w:r>
+    </w:p>
+    <w:p>
+      <w:pPr>
+        <w:ind w:left="927" w:firstLine="0"/>
+        <w:jc w:val="left"/>
+      </w:pPr>
+      <w:r>
+        <w:t>2.8.2.1.5 При построении регулярной сетки</w:t>
+      </w:r>
+      <w:r>
+        <w:t xml:space="preserve"> для многоугольника возможны различные</w:t>
+      </w:r>
+      <w:r>
+        <w:t xml:space="preserve"> декомпозиции</w:t>
+      </w:r>
+    </w:p>
+    <w:p>
+      <w:pPr>
+        <w:ind w:left="927" w:firstLine="0"/>
+        <w:jc w:val="left"/>
+      </w:pPr>
+      <w:r>
+        <w:t xml:space="preserve">                </w:t>
+      </w:r>
+      <w:r>
+        <w:t xml:space="preserve">а) Для пятиугольника с помощью пользовательского интерфейса можно установить такие </w:t>
+      </w:r>
+      <w:r>
+        <w:t xml:space="preserve">декомпозиции: </w:t>
+      </w:r>
+      <w:r>
+        <w:t>разбиение на треугольники, на два треугольника и 4-х угольник,</w:t>
+      </w:r>
+      <w:r>
+        <w:t xml:space="preserve"> на 5 4-х угольников.</w:t>
+      </w:r>
+    </w:p>
+    <w:p>
+      <w:pPr>
+        <w:ind w:left="927" w:firstLine="0"/>
+        <w:jc w:val="left"/>
+      </w:pPr>
+      <w:r>
+        <w:t xml:space="preserve">                 </w:t>
+      </w:r>
+      <w:proofErr w:type="gramStart"/>
+      <w:r>
+        <w:t>б)Для</w:t>
+      </w:r>
+      <w:proofErr w:type="gramEnd"/>
+      <w:r>
+        <w:t xml:space="preserve"> шестиугольника …</w:t>
+      </w:r>
+    </w:p>
+    <w:p>
+      <w:pPr>
+        <w:ind w:left="927" w:firstLine="0"/>
+        <w:jc w:val="left"/>
+      </w:pPr>
+      <w:r>
+        <w:lastRenderedPageBreak/>
+        <w:t>2.8.2.1.6</w:t>
+      </w:r>
+      <w:r>
+        <w:t xml:space="preserve"> Вывод результатов ра</w:t>
+      </w:r>
+      <w:r>
+        <w:t>боты системы на экран в графическом виде.</w:t>
+      </w:r>
+    </w:p>
+    <w:p>
+      <w:pPr>
+        <w:ind w:left="927" w:firstLine="0"/>
+        <w:jc w:val="left"/>
+      </w:pPr>
+      <w:r>
+        <w:t xml:space="preserve">                а) Отображение качества сетки путём раскрашивания её градиентом</w:t>
+      </w:r>
+    </w:p>
+    <w:p>
+      <w:pPr>
+        <w:ind w:left="927" w:firstLine="0"/>
+        <w:jc w:val="left"/>
+      </w:pPr>
+      <w:r>
+        <w:t xml:space="preserve">                б) Отображения числа, показывающего качество сетки</w:t>
       </w:r>
       <w:bookmarkStart w:id="1" w:name="_GoBack"/>
       <w:bookmarkEnd w:id="1"/>
-      <w:r>
-        <w:t>, исходящей</w:t>
-      </w:r>
-      <w:r>
-        <w:t xml:space="preserve"> из </w:t>
-      </w:r>
-      <w:r>
-        <w:t>соседних вершин</w:t>
-      </w:r>
-      <w:r>
-        <w:t>.</w:t>
-      </w:r>
     </w:p>
     <w:p>
       <w:pPr>
@@ -1043,124 +1199,6 @@
         <w:jc w:val="left"/>
       </w:pPr>
       <w:r>
-        <w:t>2.8.2.1.2</w:t>
-      </w:r>
-      <w:r>
-        <w:t xml:space="preserve"> </w:t>
-      </w:r>
-      <w:r>
-        <w:t xml:space="preserve">Ввод исходных данных через файл </w:t>
-      </w:r>
-      <w:r>
-        <w:t xml:space="preserve">формата </w:t>
-      </w:r>
-      <w:r>
-        <w:rPr>
-          <w:lang w:val="en-US"/>
-        </w:rPr>
-        <w:t>XML</w:t>
-      </w:r>
-      <w:r>
-        <w:t>.</w:t>
-      </w:r>
-    </w:p>
-    <w:p>
-      <w:pPr>
-        <w:ind w:left="927" w:firstLine="0"/>
-        <w:jc w:val="left"/>
-      </w:pPr>
-      <w:r>
-        <w:t xml:space="preserve">2.8.2.1.3 Возможность генерации сетки </w:t>
-      </w:r>
-      <w:r>
-        <w:t>с учетом параметров</w:t>
-      </w:r>
-      <w:r>
-        <w:t xml:space="preserve"> (</w:t>
-      </w:r>
-      <w:r>
-        <w:t>перечень параметров и допустимые значения должны быть согласованы в процессе работы в рамках данного ТЗ</w:t>
-      </w:r>
-      <w:r>
-        <w:t>)</w:t>
-      </w:r>
-      <w:r>
-        <w:t>.</w:t>
-      </w:r>
-    </w:p>
-    <w:p>
-      <w:pPr>
-        <w:ind w:left="927" w:firstLine="0"/>
-        <w:jc w:val="left"/>
-      </w:pPr>
-      <w:r>
-        <w:t xml:space="preserve">2.8.2.1.4 Возможность </w:t>
-      </w:r>
-      <w:r>
-        <w:t>задания значений параметров посредств</w:t>
-      </w:r>
-      <w:r>
-        <w:t xml:space="preserve">ом пользовательского </w:t>
-      </w:r>
-      <w:r>
-        <w:t>интерфейса (</w:t>
-      </w:r>
-      <w:r>
-        <w:t>для 3-х и 4-х угольника регулярная сетка построится лишь одним способом)</w:t>
-      </w:r>
-    </w:p>
-    <w:p>
-      <w:pPr>
-        <w:ind w:left="927" w:firstLine="0"/>
-        <w:jc w:val="left"/>
-      </w:pPr>
-      <w:r>
-        <w:t>2.8.2.1.5 При построении регулярной сетки для пятиугольника возможен выбор декомпозиции на различные фигуры</w:t>
-      </w:r>
-    </w:p>
-    <w:p>
-      <w:pPr>
-        <w:ind w:left="927" w:firstLine="0"/>
-        <w:jc w:val="left"/>
-      </w:pPr>
-      <w:r>
-        <w:t xml:space="preserve">                </w:t>
-      </w:r>
-      <w:r>
-        <w:t xml:space="preserve">а) Для пятиугольника с помощью пользовательского интерфейса можно установить такие </w:t>
-      </w:r>
-      <w:r>
-        <w:t xml:space="preserve">декомпозиции: </w:t>
-      </w:r>
-      <w:r>
-        <w:t>разбиение на треугольники, на два треугольника и 4-х угольник,</w:t>
-      </w:r>
-      <w:r>
-        <w:t xml:space="preserve"> на 5 4-х угольников.</w:t>
-      </w:r>
-    </w:p>
-    <w:p>
-      <w:pPr>
-        <w:ind w:left="927" w:firstLine="0"/>
-        <w:jc w:val="left"/>
-      </w:pPr>
-      <w:r>
-        <w:t>2.8.2.1.6</w:t>
-      </w:r>
-      <w:r>
-        <w:t xml:space="preserve"> Вывод результатов ра</w:t>
-      </w:r>
-      <w:r>
-        <w:t>боты системы на экран в графическом виде.</w:t>
-      </w:r>
-    </w:p>
-    <w:p>
-      <w:pPr>
-        <w:ind w:left="927" w:firstLine="0"/>
-        <w:jc w:val="left"/>
-      </w:pPr>
-      <w:r>
-        <w:lastRenderedPageBreak/>
         <w:t>2.8.2.1.7</w:t>
       </w:r>
       <w:r>
@@ -1905,6 +1943,7 @@
               <w:ind w:left="0" w:firstLine="0"/>
             </w:pPr>
             <w:r>
+              <w:lastRenderedPageBreak/>
               <w:t>1.1</w:t>
             </w:r>
           </w:p>
@@ -2011,7 +2050,6 @@
               <w:ind w:left="0" w:firstLine="0"/>
             </w:pPr>
             <w:r>
-              <w:lastRenderedPageBreak/>
               <w:t>1.2</w:t>
             </w:r>
           </w:p>
@@ -2503,6 +2541,7 @@
               <w:ind w:left="0" w:firstLine="0"/>
             </w:pPr>
             <w:r>
+              <w:lastRenderedPageBreak/>
               <w:t>1.7</w:t>
             </w:r>
           </w:p>
@@ -2518,11 +2557,7 @@
               <w:ind w:left="0" w:firstLine="0"/>
             </w:pPr>
             <w:r>
-              <w:t xml:space="preserve">Согласование макета </w:t>
-            </w:r>
-            <w:r>
-              <w:lastRenderedPageBreak/>
-              <w:t>графического интерфейса</w:t>
+              <w:t>Согласование макета графического интерфейса</w:t>
             </w:r>
           </w:p>
         </w:tc>
@@ -2537,7 +2572,6 @@
               <w:ind w:left="0" w:firstLine="0"/>
             </w:pPr>
             <w:r>
-              <w:lastRenderedPageBreak/>
               <w:t>20.04.2016</w:t>
             </w:r>
           </w:p>
@@ -2601,11 +2635,7 @@
               <w:t xml:space="preserve"> – </w:t>
             </w:r>
             <w:r>
-              <w:t xml:space="preserve">диск с макетом </w:t>
-            </w:r>
-            <w:r>
-              <w:lastRenderedPageBreak/>
-              <w:t>графического интерфейса</w:t>
+              <w:t>диск с макетом графического интерфейса</w:t>
             </w:r>
           </w:p>
         </w:tc>
@@ -2625,7 +2655,6 @@
               <w:ind w:left="0" w:firstLine="0"/>
             </w:pPr>
             <w:r>
-              <w:lastRenderedPageBreak/>
               <w:t>1.8</w:t>
             </w:r>
           </w:p>

--- a/Documents/Documents of project/TZ_versia_1_0_6.docx
+++ b/Documents/Documents of project/TZ_versia_1_0_6.docx
@@ -997,7 +997,18 @@
         <w:jc w:val="left"/>
       </w:pPr>
       <w:r>
-        <w:t xml:space="preserve">                в) Для каждой линии, соединяющий вершины возможно выбрать построение кривой Безье (устанавливается 4 вершины и строится кривая между ними посредством пользовательского интерфейса)</w:t>
+        <w:t xml:space="preserve">                в) </w:t>
+      </w:r>
+      <w:proofErr w:type="gramStart"/>
+      <w:r>
+        <w:t>С</w:t>
+      </w:r>
+      <w:proofErr w:type="gramEnd"/>
+      <w:r>
+        <w:t xml:space="preserve"> помощью пользовательского интерфейса возможно изменять положение любой вершины на плоскости или удалять вершины, при этом </w:t>
+      </w:r>
+      <w:r>
+        <w:t>автоматически изменится нумерация и произойдёт перерисовка линии, исходящей из соседних вершин</w:t>
       </w:r>
     </w:p>
     <w:p>
@@ -1006,30 +1017,10 @@
         <w:jc w:val="left"/>
       </w:pPr>
       <w:r>
-        <w:t xml:space="preserve">                </w:t>
-      </w:r>
-      <w:r>
-        <w:t xml:space="preserve">г) </w:t>
-      </w:r>
-      <w:proofErr w:type="gramStart"/>
-      <w:r>
-        <w:t>С</w:t>
-      </w:r>
-      <w:proofErr w:type="gramEnd"/>
-      <w:r>
-        <w:t xml:space="preserve"> помощью пользовательского интерфейса возможно произвести удаление вершин, при этом автоматически изменится нумерация и произой</w:t>
-      </w:r>
-      <w:r>
-        <w:t>дёт перерисовка линии, исходящей</w:t>
-      </w:r>
-      <w:r>
-        <w:t xml:space="preserve"> из </w:t>
-      </w:r>
-      <w:r>
-        <w:t>соседних вершин</w:t>
-      </w:r>
-      <w:r>
-        <w:t>.</w:t>
+        <w:t xml:space="preserve">                г</w:t>
+      </w:r>
+      <w:r>
+        <w:t>) Для каждой линии, соединяющий вершины возможно выбрать построение кривой Безье (устанавливается 4 вершины и строится кривая между ними посредством пользовательского интерфейса)</w:t>
       </w:r>
     </w:p>
     <w:p>
@@ -1038,26 +1029,18 @@
         <w:jc w:val="left"/>
       </w:pPr>
       <w:r>
-        <w:t>2.8.2.1.2</w:t>
-      </w:r>
-      <w:r>
-        <w:t xml:space="preserve"> </w:t>
-      </w:r>
-      <w:r>
-        <w:t xml:space="preserve">Ввод исходных данных через файл </w:t>
-      </w:r>
-      <w:r>
-        <w:t xml:space="preserve">формата </w:t>
-      </w:r>
-      <w:r>
-        <w:rPr>
-          <w:lang w:val="en-US"/>
-        </w:rPr>
-        <w:t>XML</w:t>
-      </w:r>
-      <w:r>
-        <w:t>.</w:t>
-      </w:r>
+        <w:t xml:space="preserve">               д) </w:t>
+      </w:r>
+      <w:proofErr w:type="gramStart"/>
+      <w:r>
+        <w:t>С</w:t>
+      </w:r>
+      <w:proofErr w:type="gramEnd"/>
+      <w:r>
+        <w:t xml:space="preserve"> помощью пользовательского интерфейса возможно полностью очистить рабочее поле программы</w:t>
+      </w:r>
+      <w:bookmarkStart w:id="1" w:name="_GoBack"/>
+      <w:bookmarkEnd w:id="1"/>
     </w:p>
     <w:p>
       <w:pPr>
@@ -1065,19 +1048,22 @@
         <w:jc w:val="left"/>
       </w:pPr>
       <w:r>
-        <w:t xml:space="preserve">2.8.2.1.3 Возможность генерации сетки </w:t>
-      </w:r>
-      <w:r>
-        <w:t>с учетом параметров</w:t>
-      </w:r>
-      <w:r>
-        <w:t xml:space="preserve"> (</w:t>
-      </w:r>
-      <w:r>
-        <w:t>перечень параметров и допустимые значения должны быть согласованы в процессе работы в рамках данного ТЗ</w:t>
-      </w:r>
-      <w:r>
-        <w:t>)</w:t>
+        <w:t>2.8.2.1.2</w:t>
+      </w:r>
+      <w:r>
+        <w:t xml:space="preserve"> </w:t>
+      </w:r>
+      <w:r>
+        <w:t xml:space="preserve">Ввод исходных данных через файл </w:t>
+      </w:r>
+      <w:r>
+        <w:t xml:space="preserve">формата </w:t>
+      </w:r>
+      <w:r>
+        <w:rPr>
+          <w:lang w:val="en-US"/>
+        </w:rPr>
+        <w:t>XML</w:t>
       </w:r>
       <w:r>
         <w:t>.</w:t>
@@ -1089,19 +1075,22 @@
         <w:jc w:val="left"/>
       </w:pPr>
       <w:r>
-        <w:t xml:space="preserve">2.8.2.1.4 Возможность </w:t>
-      </w:r>
-      <w:r>
-        <w:t>задания значений параметров посредств</w:t>
-      </w:r>
-      <w:r>
-        <w:t xml:space="preserve">ом пользовательского </w:t>
-      </w:r>
-      <w:r>
-        <w:t>интерфейса (</w:t>
-      </w:r>
-      <w:r>
-        <w:t>для 3-х и 4-х угольника регулярная сетка построится лишь одним способом)</w:t>
+        <w:t xml:space="preserve">2.8.2.1.3 Возможность генерации сетки </w:t>
+      </w:r>
+      <w:r>
+        <w:t>с учетом параметров</w:t>
+      </w:r>
+      <w:r>
+        <w:t xml:space="preserve"> (</w:t>
+      </w:r>
+      <w:r>
+        <w:t>перечень параметров и допустимые значения должны быть согласованы в процессе работы в рамках данного ТЗ</w:t>
+      </w:r>
+      <w:r>
+        <w:t>)</w:t>
+      </w:r>
+      <w:r>
+        <w:t>.</w:t>
       </w:r>
     </w:p>
     <w:p>
@@ -1110,13 +1099,19 @@
         <w:jc w:val="left"/>
       </w:pPr>
       <w:r>
-        <w:t>2.8.2.1.5 При построении регулярной сетки</w:t>
-      </w:r>
-      <w:r>
-        <w:t xml:space="preserve"> для многоугольника возможны различные</w:t>
-      </w:r>
-      <w:r>
-        <w:t xml:space="preserve"> декомпозиции</w:t>
+        <w:t xml:space="preserve">2.8.2.1.4 Возможность </w:t>
+      </w:r>
+      <w:r>
+        <w:t>задания значений параметров посредств</w:t>
+      </w:r>
+      <w:r>
+        <w:t xml:space="preserve">ом пользовательского </w:t>
+      </w:r>
+      <w:r>
+        <w:t>интерфейса (</w:t>
+      </w:r>
+      <w:r>
+        <w:t>для 3-х и 4-х угольника регулярная сетка построится лишь одним способом)</w:t>
       </w:r>
     </w:p>
     <w:p>
@@ -1125,19 +1120,13 @@
         <w:jc w:val="left"/>
       </w:pPr>
       <w:r>
-        <w:t xml:space="preserve">                </w:t>
-      </w:r>
-      <w:r>
-        <w:t xml:space="preserve">а) Для пятиугольника с помощью пользовательского интерфейса можно установить такие </w:t>
-      </w:r>
-      <w:r>
-        <w:t xml:space="preserve">декомпозиции: </w:t>
-      </w:r>
-      <w:r>
-        <w:t>разбиение на треугольники, на два треугольника и 4-х угольник,</w:t>
-      </w:r>
-      <w:r>
-        <w:t xml:space="preserve"> на 5 4-х угольников.</w:t>
+        <w:t>2.8.2.1.5 При построении регулярной сетки</w:t>
+      </w:r>
+      <w:r>
+        <w:t xml:space="preserve"> для многоугольника возможны различные</w:t>
+      </w:r>
+      <w:r>
+        <w:t xml:space="preserve"> декомпозиции</w:t>
       </w:r>
     </w:p>
     <w:p>
@@ -1146,15 +1135,20 @@
         <w:jc w:val="left"/>
       </w:pPr>
       <w:r>
-        <w:t xml:space="preserve">                 </w:t>
-      </w:r>
-      <w:proofErr w:type="gramStart"/>
-      <w:r>
-        <w:t>б)Для</w:t>
-      </w:r>
-      <w:proofErr w:type="gramEnd"/>
-      <w:r>
-        <w:t xml:space="preserve"> шестиугольника …</w:t>
+        <w:lastRenderedPageBreak/>
+        <w:t xml:space="preserve">                </w:t>
+      </w:r>
+      <w:r>
+        <w:t xml:space="preserve">а) Для пятиугольника с помощью пользовательского интерфейса можно установить такие </w:t>
+      </w:r>
+      <w:r>
+        <w:t xml:space="preserve">декомпозиции: </w:t>
+      </w:r>
+      <w:r>
+        <w:t>разбиение на треугольники, на два треугольника и 4-х угольник,</w:t>
+      </w:r>
+      <w:r>
+        <w:t xml:space="preserve"> на 5 4-х угольников.</w:t>
       </w:r>
     </w:p>
     <w:p>
@@ -1163,14 +1157,15 @@
         <w:jc w:val="left"/>
       </w:pPr>
       <w:r>
-        <w:lastRenderedPageBreak/>
-        <w:t>2.8.2.1.6</w:t>
-      </w:r>
-      <w:r>
-        <w:t xml:space="preserve"> Вывод результатов ра</w:t>
-      </w:r>
-      <w:r>
-        <w:t>боты системы на экран в графическом виде.</w:t>
+        <w:t xml:space="preserve">                 </w:t>
+      </w:r>
+      <w:proofErr w:type="gramStart"/>
+      <w:r>
+        <w:t>б)Для</w:t>
+      </w:r>
+      <w:proofErr w:type="gramEnd"/>
+      <w:r>
+        <w:t xml:space="preserve"> шестиугольника …</w:t>
       </w:r>
     </w:p>
     <w:p>
@@ -1179,7 +1174,13 @@
         <w:jc w:val="left"/>
       </w:pPr>
       <w:r>
-        <w:t xml:space="preserve">                а) Отображение качества сетки путём раскрашивания её градиентом</w:t>
+        <w:t>2.8.2.1.6</w:t>
+      </w:r>
+      <w:r>
+        <w:t xml:space="preserve"> Вывод результатов ра</w:t>
+      </w:r>
+      <w:r>
+        <w:t>боты системы на экран в графическом виде.</w:t>
       </w:r>
     </w:p>
     <w:p>
@@ -1188,10 +1189,17 @@
         <w:jc w:val="left"/>
       </w:pPr>
       <w:r>
+        <w:t xml:space="preserve">                а) Отображение качества сетки путём раскрашивания её градиентом</w:t>
+      </w:r>
+    </w:p>
+    <w:p>
+      <w:pPr>
+        <w:ind w:left="927" w:firstLine="0"/>
+        <w:jc w:val="left"/>
+      </w:pPr>
+      <w:r>
         <w:t xml:space="preserve">                б) Отображения числа, показывающего качество сетки</w:t>
       </w:r>
-      <w:bookmarkStart w:id="1" w:name="_GoBack"/>
-      <w:bookmarkEnd w:id="1"/>
     </w:p>
     <w:p>
       <w:pPr>
@@ -1839,7 +1847,11 @@
               <w:jc w:val="left"/>
             </w:pPr>
             <w:r>
-              <w:t>Согласование формата входных</w:t>
+              <w:t xml:space="preserve">Согласование формата </w:t>
+            </w:r>
+            <w:r>
+              <w:lastRenderedPageBreak/>
+              <w:t>входных</w:t>
             </w:r>
             <w:r>
               <w:t>/</w:t>
@@ -1869,6 +1881,7 @@
               <w:jc w:val="center"/>
             </w:pPr>
             <w:r>
+              <w:lastRenderedPageBreak/>
               <w:t>6.04.2016</w:t>
             </w:r>
           </w:p>
@@ -1943,7 +1956,6 @@
               <w:ind w:left="0" w:firstLine="0"/>
             </w:pPr>
             <w:r>
-              <w:lastRenderedPageBreak/>
               <w:t>1.1</w:t>
             </w:r>
           </w:p>
@@ -2469,7 +2481,11 @@
               <w:ind w:left="0" w:firstLine="0"/>
             </w:pPr>
             <w:r>
-              <w:t>Реализация функции генерации регулярных сеток для многоугольника</w:t>
+              <w:t xml:space="preserve">Реализация функции </w:t>
+            </w:r>
+            <w:r>
+              <w:lastRenderedPageBreak/>
+              <w:t>генерации регулярных сеток для многоугольника</w:t>
             </w:r>
           </w:p>
         </w:tc>
@@ -2541,7 +2557,6 @@
               <w:ind w:left="0" w:firstLine="0"/>
             </w:pPr>
             <w:r>
-              <w:lastRenderedPageBreak/>
               <w:t>1.7</w:t>
             </w:r>
           </w:p>
@@ -3278,6 +3293,7 @@
         <w:rPr>
           <w:color w:val="000000" w:themeColor="text1"/>
         </w:rPr>
+        <w:lastRenderedPageBreak/>
         <w:t>Комплект документации предоставляется Заказчику в двух экземплярах в печатном виде, а также в электронном виде. Вся разрабатываемая проектная документация должна быть выполнена на русском языке.</w:t>
       </w:r>
     </w:p>

--- a/Documents/Documents of project/TZ_versia_1_0_6.docx
+++ b/Documents/Documents of project/TZ_versia_1_0_6.docx
@@ -988,7 +988,15 @@
         <w:jc w:val="left"/>
       </w:pPr>
       <w:r>
-        <w:t xml:space="preserve">               б) После формирования вершин автоматически строится многоугольник (для 3-х вершин-это треугольник, для 4-х –четырехугольник и так далее)</w:t>
+        <w:t xml:space="preserve">               б) После формирования вершин автоматически строится многоугольник (для 3</w:t>
+      </w:r>
+      <w:r>
+        <w:t>-х вершин-это треугольник, для 4</w:t>
+      </w:r>
+      <w:bookmarkStart w:id="1" w:name="_GoBack"/>
+      <w:bookmarkEnd w:id="1"/>
+      <w:r>
+        <w:t>-х –четырехугольник и так далее)</w:t>
       </w:r>
     </w:p>
     <w:p>
@@ -1005,10 +1013,7 @@
       </w:r>
       <w:proofErr w:type="gramEnd"/>
       <w:r>
-        <w:t xml:space="preserve"> помощью пользовательского интерфейса возможно изменять положение любой вершины на плоскости или удалять вершины, при этом </w:t>
-      </w:r>
-      <w:r>
-        <w:t>автоматически изменится нумерация и произойдёт перерисовка линии, исходящей из соседних вершин</w:t>
+        <w:t xml:space="preserve"> помощью пользовательского интерфейса возможно изменять положение любой вершины на плоскости или удалять вершины, при этом автоматически изменится нумерация и произойдёт перерисовка линии, исходящей из соседних вершин</w:t>
       </w:r>
     </w:p>
     <w:p>
@@ -1020,7 +1025,13 @@
         <w:t xml:space="preserve">                г</w:t>
       </w:r>
       <w:r>
-        <w:t>) Для каждой линии, соединяющий вершины возможно выбрать построение кривой Безье (устанавливается 4 вершины и строится кривая между ними посредством пользовательского интерфейса)</w:t>
+        <w:t>) Для каждой линии, соединяющий вершины возможно выбрать построение</w:t>
+      </w:r>
+      <w:r>
+        <w:t xml:space="preserve"> кривой Безье (устанавливается 2</w:t>
+      </w:r>
+      <w:r>
+        <w:t xml:space="preserve"> вершины и строится кривая между ними посредством пользовательского интерфейса)</w:t>
       </w:r>
     </w:p>
     <w:p>
@@ -1031,16 +1042,9 @@
       <w:r>
         <w:t xml:space="preserve">               д) </w:t>
       </w:r>
-      <w:proofErr w:type="gramStart"/>
-      <w:r>
-        <w:t>С</w:t>
-      </w:r>
-      <w:proofErr w:type="gramEnd"/>
-      <w:r>
-        <w:t xml:space="preserve"> помощью пользовательского интерфейса возможно полностью очистить рабочее поле программы</w:t>
-      </w:r>
-      <w:bookmarkStart w:id="1" w:name="_GoBack"/>
-      <w:bookmarkEnd w:id="1"/>
+      <w:r>
+        <w:t>Для каждой линии или кривой Безье (сформированной между двумя вершинами) возможен выбор из списка кривых</w:t>
+      </w:r>
     </w:p>
     <w:p>
       <w:pPr>
@@ -1048,25 +1052,16 @@
         <w:jc w:val="left"/>
       </w:pPr>
       <w:r>
-        <w:t>2.8.2.1.2</w:t>
-      </w:r>
-      <w:r>
-        <w:t xml:space="preserve"> </w:t>
-      </w:r>
-      <w:r>
-        <w:t xml:space="preserve">Ввод исходных данных через файл </w:t>
-      </w:r>
-      <w:r>
-        <w:t xml:space="preserve">формата </w:t>
-      </w:r>
-      <w:r>
-        <w:rPr>
-          <w:lang w:val="en-US"/>
-        </w:rPr>
-        <w:t>XML</w:t>
-      </w:r>
-      <w:r>
-        <w:t>.</w:t>
+        <w:t xml:space="preserve">               е</w:t>
+      </w:r>
+      <w:r>
+        <w:t xml:space="preserve">) </w:t>
+      </w:r>
+      <w:r>
+        <w:t>с</w:t>
+      </w:r>
+      <w:r>
+        <w:t xml:space="preserve"> помощью пользовательского интерфейса возможно полностью очистить рабочее поле программы</w:t>
       </w:r>
     </w:p>
     <w:p>
@@ -1075,19 +1070,22 @@
         <w:jc w:val="left"/>
       </w:pPr>
       <w:r>
-        <w:t xml:space="preserve">2.8.2.1.3 Возможность генерации сетки </w:t>
-      </w:r>
-      <w:r>
-        <w:t>с учетом параметров</w:t>
-      </w:r>
-      <w:r>
-        <w:t xml:space="preserve"> (</w:t>
-      </w:r>
-      <w:r>
-        <w:t>перечень параметров и допустимые значения должны быть согласованы в процессе работы в рамках данного ТЗ</w:t>
-      </w:r>
-      <w:r>
-        <w:t>)</w:t>
+        <w:t>2.8.2.1.2</w:t>
+      </w:r>
+      <w:r>
+        <w:t xml:space="preserve"> </w:t>
+      </w:r>
+      <w:r>
+        <w:t xml:space="preserve">Ввод исходных данных через файл </w:t>
+      </w:r>
+      <w:r>
+        <w:t xml:space="preserve">формата </w:t>
+      </w:r>
+      <w:r>
+        <w:rPr>
+          <w:lang w:val="en-US"/>
+        </w:rPr>
+        <w:t>XML</w:t>
       </w:r>
       <w:r>
         <w:t>.</w:t>
@@ -1099,19 +1097,22 @@
         <w:jc w:val="left"/>
       </w:pPr>
       <w:r>
-        <w:t xml:space="preserve">2.8.2.1.4 Возможность </w:t>
-      </w:r>
-      <w:r>
-        <w:t>задания значений параметров посредств</w:t>
-      </w:r>
-      <w:r>
-        <w:t xml:space="preserve">ом пользовательского </w:t>
-      </w:r>
-      <w:r>
-        <w:t>интерфейса (</w:t>
-      </w:r>
-      <w:r>
-        <w:t>для 3-х и 4-х угольника регулярная сетка построится лишь одним способом)</w:t>
+        <w:t xml:space="preserve">2.8.2.1.3 Возможность генерации сетки </w:t>
+      </w:r>
+      <w:r>
+        <w:t>с учетом параметров</w:t>
+      </w:r>
+      <w:r>
+        <w:t xml:space="preserve"> (</w:t>
+      </w:r>
+      <w:r>
+        <w:t>перечень параметров и допустимые значения должны быть согласованы в процессе работы в рамках данного ТЗ</w:t>
+      </w:r>
+      <w:r>
+        <w:t>)</w:t>
+      </w:r>
+      <w:r>
+        <w:t>.</w:t>
       </w:r>
     </w:p>
     <w:p>
@@ -1120,13 +1121,19 @@
         <w:jc w:val="left"/>
       </w:pPr>
       <w:r>
-        <w:t>2.8.2.1.5 При построении регулярной сетки</w:t>
-      </w:r>
-      <w:r>
-        <w:t xml:space="preserve"> для многоугольника возможны различные</w:t>
-      </w:r>
-      <w:r>
-        <w:t xml:space="preserve"> декомпозиции</w:t>
+        <w:t xml:space="preserve">2.8.2.1.4 Возможность </w:t>
+      </w:r>
+      <w:r>
+        <w:t>задания значений параметров посредств</w:t>
+      </w:r>
+      <w:r>
+        <w:t xml:space="preserve">ом пользовательского </w:t>
+      </w:r>
+      <w:r>
+        <w:t>интерфейса (</w:t>
+      </w:r>
+      <w:r>
+        <w:t>для 3-х и 4-х угольника регулярная сетка построится лишь одним способом)</w:t>
       </w:r>
     </w:p>
     <w:p>
@@ -1136,6 +1143,21 @@
       </w:pPr>
       <w:r>
         <w:lastRenderedPageBreak/>
+        <w:t>2.8.2.1.5 При построении регулярной сетки</w:t>
+      </w:r>
+      <w:r>
+        <w:t xml:space="preserve"> для многоугольника возможны различные</w:t>
+      </w:r>
+      <w:r>
+        <w:t xml:space="preserve"> декомпозиции</w:t>
+      </w:r>
+    </w:p>
+    <w:p>
+      <w:pPr>
+        <w:ind w:left="927" w:firstLine="0"/>
+        <w:jc w:val="left"/>
+      </w:pPr>
+      <w:r>
         <w:t xml:space="preserve">                </w:t>
       </w:r>
       <w:r>
@@ -1822,6 +1844,7 @@
               <w:ind w:left="0" w:firstLine="0"/>
             </w:pPr>
             <w:r>
+              <w:lastRenderedPageBreak/>
               <w:t>1.1</w:t>
             </w:r>
           </w:p>
@@ -1847,11 +1870,7 @@
               <w:jc w:val="left"/>
             </w:pPr>
             <w:r>
-              <w:t xml:space="preserve">Согласование формата </w:t>
-            </w:r>
-            <w:r>
-              <w:lastRenderedPageBreak/>
-              <w:t>входных</w:t>
+              <w:t>Согласование формата входных</w:t>
             </w:r>
             <w:r>
               <w:t>/</w:t>
@@ -1881,7 +1900,6 @@
               <w:jc w:val="center"/>
             </w:pPr>
             <w:r>
-              <w:lastRenderedPageBreak/>
               <w:t>6.04.2016</w:t>
             </w:r>
           </w:p>
@@ -2466,6 +2484,7 @@
               <w:ind w:left="0" w:firstLine="0"/>
             </w:pPr>
             <w:r>
+              <w:lastRenderedPageBreak/>
               <w:t>1.6</w:t>
             </w:r>
           </w:p>
@@ -2481,11 +2500,7 @@
               <w:ind w:left="0" w:firstLine="0"/>
             </w:pPr>
             <w:r>
-              <w:t xml:space="preserve">Реализация функции </w:t>
-            </w:r>
-            <w:r>
-              <w:lastRenderedPageBreak/>
-              <w:t>генерации регулярных сеток для многоугольника</w:t>
+              <w:t>Реализация функции генерации регулярных сеток для многоугольника</w:t>
             </w:r>
           </w:p>
         </w:tc>

--- a/Documents/Documents of project/TZ_versia_1_0_6.docx
+++ b/Documents/Documents of project/TZ_versia_1_0_6.docx
@@ -993,10 +993,66 @@
       <w:r>
         <w:t>-х вершин-это треугольник, для 4</w:t>
       </w:r>
+      <w:r>
+        <w:t>-х –четырехугольник и так далее)</w:t>
+      </w:r>
+    </w:p>
+    <w:p>
+      <w:pPr>
+        <w:ind w:left="927" w:firstLine="0"/>
+        <w:jc w:val="left"/>
+      </w:pPr>
+      <w:r>
+        <w:t xml:space="preserve">                в) </w:t>
+      </w:r>
+      <w:proofErr w:type="gramStart"/>
+      <w:r>
+        <w:t>С</w:t>
+      </w:r>
+      <w:proofErr w:type="gramEnd"/>
+      <w:r>
+        <w:t xml:space="preserve"> помощью пользовательского интерфейса возможно изменять положение любой вершины на плоскости или удалять вершины, при этом автоматически изменится нумерация и произойдёт перерисовка линии, исходящей из соседних вершин</w:t>
+      </w:r>
+    </w:p>
+    <w:p>
+      <w:pPr>
+        <w:ind w:left="927" w:firstLine="0"/>
+        <w:jc w:val="left"/>
+      </w:pPr>
+      <w:r>
+        <w:t xml:space="preserve">                г</w:t>
+      </w:r>
+      <w:r>
+        <w:t>) Для каждой линии, соединяющий вершины возможно выбрать построение</w:t>
+      </w:r>
+      <w:r>
+        <w:t xml:space="preserve"> кривой Безье (устанавливается 2</w:t>
+      </w:r>
+      <w:r>
+        <w:t xml:space="preserve"> вершины и строится кривая между ними посредством пользовательского интерфейса)</w:t>
+      </w:r>
+    </w:p>
+    <w:p>
+      <w:pPr>
+        <w:ind w:left="927" w:firstLine="0"/>
+        <w:jc w:val="left"/>
+      </w:pPr>
+      <w:r>
+        <w:t xml:space="preserve">              </w:t>
+      </w:r>
+      <w:r>
+        <w:t xml:space="preserve">   д</w:t>
+      </w:r>
       <w:bookmarkStart w:id="1" w:name="_GoBack"/>
       <w:bookmarkEnd w:id="1"/>
       <w:r>
-        <w:t>-х –четырехугольник и так далее)</w:t>
+        <w:t xml:space="preserve">) </w:t>
+      </w:r>
+      <w:r>
+        <w:t>с</w:t>
+      </w:r>
+      <w:r>
+        <w:t xml:space="preserve"> помощью пользовательского интерфейса возможно полностью очистить рабочее поле программы</w:t>
       </w:r>
     </w:p>
     <w:p>
@@ -1005,15 +1061,25 @@
         <w:jc w:val="left"/>
       </w:pPr>
       <w:r>
-        <w:t xml:space="preserve">                в) </w:t>
-      </w:r>
-      <w:proofErr w:type="gramStart"/>
-      <w:r>
-        <w:t>С</w:t>
-      </w:r>
-      <w:proofErr w:type="gramEnd"/>
-      <w:r>
-        <w:t xml:space="preserve"> помощью пользовательского интерфейса возможно изменять положение любой вершины на плоскости или удалять вершины, при этом автоматически изменится нумерация и произойдёт перерисовка линии, исходящей из соседних вершин</w:t>
+        <w:t>2.8.2.1.2</w:t>
+      </w:r>
+      <w:r>
+        <w:t xml:space="preserve"> </w:t>
+      </w:r>
+      <w:r>
+        <w:t xml:space="preserve">Ввод исходных данных через файл </w:t>
+      </w:r>
+      <w:r>
+        <w:t xml:space="preserve">формата </w:t>
+      </w:r>
+      <w:r>
+        <w:rPr>
+          <w:lang w:val="en-US"/>
+        </w:rPr>
+        <w:t>XML</w:t>
+      </w:r>
+      <w:r>
+        <w:t>.</w:t>
       </w:r>
     </w:p>
     <w:p>
@@ -1022,16 +1088,22 @@
         <w:jc w:val="left"/>
       </w:pPr>
       <w:r>
-        <w:t xml:space="preserve">                г</w:t>
-      </w:r>
-      <w:r>
-        <w:t>) Для каждой линии, соединяющий вершины возможно выбрать построение</w:t>
-      </w:r>
-      <w:r>
-        <w:t xml:space="preserve"> кривой Безье (устанавливается 2</w:t>
-      </w:r>
-      <w:r>
-        <w:t xml:space="preserve"> вершины и строится кривая между ними посредством пользовательского интерфейса)</w:t>
+        <w:t xml:space="preserve">2.8.2.1.3 Возможность генерации сетки </w:t>
+      </w:r>
+      <w:r>
+        <w:t>с учетом параметров</w:t>
+      </w:r>
+      <w:r>
+        <w:t xml:space="preserve"> (</w:t>
+      </w:r>
+      <w:r>
+        <w:t>перечень параметров и допустимые значения должны быть согласованы в процессе работы в рамках данного ТЗ</w:t>
+      </w:r>
+      <w:r>
+        <w:t>)</w:t>
+      </w:r>
+      <w:r>
+        <w:t>.</w:t>
       </w:r>
     </w:p>
     <w:p>
@@ -1040,10 +1112,19 @@
         <w:jc w:val="left"/>
       </w:pPr>
       <w:r>
-        <w:t xml:space="preserve">               д) </w:t>
-      </w:r>
-      <w:r>
-        <w:t>Для каждой линии или кривой Безье (сформированной между двумя вершинами) возможен выбор из списка кривых</w:t>
+        <w:t xml:space="preserve">2.8.2.1.4 Возможность </w:t>
+      </w:r>
+      <w:r>
+        <w:t>задания значений параметров посредств</w:t>
+      </w:r>
+      <w:r>
+        <w:t xml:space="preserve">ом пользовательского </w:t>
+      </w:r>
+      <w:r>
+        <w:t>интерфейса (</w:t>
+      </w:r>
+      <w:r>
+        <w:t>для 3-х и 4-х угольника регулярная сетка построится лишь одним способом)</w:t>
       </w:r>
     </w:p>
     <w:p>
@@ -1052,16 +1133,13 @@
         <w:jc w:val="left"/>
       </w:pPr>
       <w:r>
-        <w:t xml:space="preserve">               е</w:t>
-      </w:r>
-      <w:r>
-        <w:t xml:space="preserve">) </w:t>
-      </w:r>
-      <w:r>
-        <w:t>с</w:t>
-      </w:r>
-      <w:r>
-        <w:t xml:space="preserve"> помощью пользовательского интерфейса возможно полностью очистить рабочее поле программы</w:t>
+        <w:t>2.8.2.1.5 При построении регулярной сетки</w:t>
+      </w:r>
+      <w:r>
+        <w:t xml:space="preserve"> для многоугольника возможны различные</w:t>
+      </w:r>
+      <w:r>
+        <w:t xml:space="preserve"> декомпозиции</w:t>
       </w:r>
     </w:p>
     <w:p>
@@ -1070,25 +1148,20 @@
         <w:jc w:val="left"/>
       </w:pPr>
       <w:r>
-        <w:t>2.8.2.1.2</w:t>
-      </w:r>
-      <w:r>
-        <w:t xml:space="preserve"> </w:t>
-      </w:r>
-      <w:r>
-        <w:t xml:space="preserve">Ввод исходных данных через файл </w:t>
-      </w:r>
-      <w:r>
-        <w:t xml:space="preserve">формата </w:t>
-      </w:r>
-      <w:r>
-        <w:rPr>
-          <w:lang w:val="en-US"/>
-        </w:rPr>
-        <w:t>XML</w:t>
-      </w:r>
-      <w:r>
-        <w:t>.</w:t>
+        <w:lastRenderedPageBreak/>
+        <w:t xml:space="preserve">                </w:t>
+      </w:r>
+      <w:r>
+        <w:t xml:space="preserve">а) Для пятиугольника с помощью пользовательского интерфейса можно установить такие </w:t>
+      </w:r>
+      <w:r>
+        <w:t xml:space="preserve">декомпозиции: </w:t>
+      </w:r>
+      <w:r>
+        <w:t>разбиение на треугольники, на два треугольника и 4-х угольник,</w:t>
+      </w:r>
+      <w:r>
+        <w:t xml:space="preserve"> на 5 4-х угольников.</w:t>
       </w:r>
     </w:p>
     <w:p>
@@ -1097,95 +1170,11 @@
         <w:jc w:val="left"/>
       </w:pPr>
       <w:r>
-        <w:t xml:space="preserve">2.8.2.1.3 Возможность генерации сетки </w:t>
-      </w:r>
-      <w:r>
-        <w:t>с учетом параметров</w:t>
-      </w:r>
-      <w:r>
-        <w:t xml:space="preserve"> (</w:t>
-      </w:r>
-      <w:r>
-        <w:t>перечень параметров и допустимые значения должны быть согласованы в процессе работы в рамках данного ТЗ</w:t>
-      </w:r>
-      <w:r>
-        <w:t>)</w:t>
-      </w:r>
-      <w:r>
-        <w:t>.</w:t>
-      </w:r>
-    </w:p>
-    <w:p>
-      <w:pPr>
-        <w:ind w:left="927" w:firstLine="0"/>
-        <w:jc w:val="left"/>
-      </w:pPr>
-      <w:r>
-        <w:t xml:space="preserve">2.8.2.1.4 Возможность </w:t>
-      </w:r>
-      <w:r>
-        <w:t>задания значений параметров посредств</w:t>
-      </w:r>
-      <w:r>
-        <w:t xml:space="preserve">ом пользовательского </w:t>
-      </w:r>
-      <w:r>
-        <w:t>интерфейса (</w:t>
-      </w:r>
-      <w:r>
-        <w:t>для 3-х и 4-х угольника регулярная сетка построится лишь одним способом)</w:t>
-      </w:r>
-    </w:p>
-    <w:p>
-      <w:pPr>
-        <w:ind w:left="927" w:firstLine="0"/>
-        <w:jc w:val="left"/>
-      </w:pPr>
-      <w:r>
-        <w:lastRenderedPageBreak/>
-        <w:t>2.8.2.1.5 При построении регулярной сетки</w:t>
-      </w:r>
-      <w:r>
-        <w:t xml:space="preserve"> для многоугольника возможны различные</w:t>
-      </w:r>
-      <w:r>
-        <w:t xml:space="preserve"> декомпозиции</w:t>
-      </w:r>
-    </w:p>
-    <w:p>
-      <w:pPr>
-        <w:ind w:left="927" w:firstLine="0"/>
-        <w:jc w:val="left"/>
-      </w:pPr>
-      <w:r>
-        <w:t xml:space="preserve">                </w:t>
-      </w:r>
-      <w:r>
-        <w:t xml:space="preserve">а) Для пятиугольника с помощью пользовательского интерфейса можно установить такие </w:t>
-      </w:r>
-      <w:r>
-        <w:t xml:space="preserve">декомпозиции: </w:t>
-      </w:r>
-      <w:r>
-        <w:t>разбиение на треугольники, на два треугольника и 4-х угольник,</w:t>
-      </w:r>
-      <w:r>
-        <w:t xml:space="preserve"> на 5 4-х угольников.</w:t>
-      </w:r>
-    </w:p>
-    <w:p>
-      <w:pPr>
-        <w:ind w:left="927" w:firstLine="0"/>
-        <w:jc w:val="left"/>
-      </w:pPr>
-      <w:r>
         <w:t xml:space="preserve">                 </w:t>
       </w:r>
-      <w:proofErr w:type="gramStart"/>
-      <w:r>
-        <w:t>б)Для</w:t>
-      </w:r>
-      <w:proofErr w:type="gramEnd"/>
+      <w:r>
+        <w:t>б) Для</w:t>
+      </w:r>
       <w:r>
         <w:t xml:space="preserve"> шестиугольника …</w:t>
       </w:r>
@@ -1844,33 +1833,36 @@
               <w:ind w:left="0" w:firstLine="0"/>
             </w:pPr>
             <w:r>
+              <w:t>1.1</w:t>
+            </w:r>
+          </w:p>
+          <w:p>
+            <w:pPr>
+              <w:pStyle w:val="a3"/>
+              <w:ind w:left="0" w:firstLine="0"/>
+            </w:pPr>
+            <w:r>
+              <w:t>Этап 2</w:t>
+            </w:r>
+          </w:p>
+        </w:tc>
+        <w:tc>
+          <w:tcPr>
+            <w:tcW w:w="2215" w:type="dxa"/>
+            <w:vAlign w:val="center"/>
+          </w:tcPr>
+          <w:p>
+            <w:pPr>
+              <w:pStyle w:val="a3"/>
+              <w:ind w:left="0" w:firstLine="0"/>
+              <w:jc w:val="left"/>
+            </w:pPr>
+            <w:r>
+              <w:t xml:space="preserve">Согласование формата </w:t>
+            </w:r>
+            <w:r>
               <w:lastRenderedPageBreak/>
-              <w:t>1.1</w:t>
-            </w:r>
-          </w:p>
-          <w:p>
-            <w:pPr>
-              <w:pStyle w:val="a3"/>
-              <w:ind w:left="0" w:firstLine="0"/>
-            </w:pPr>
-            <w:r>
-              <w:t>Этап 2</w:t>
-            </w:r>
-          </w:p>
-        </w:tc>
-        <w:tc>
-          <w:tcPr>
-            <w:tcW w:w="2215" w:type="dxa"/>
-            <w:vAlign w:val="center"/>
-          </w:tcPr>
-          <w:p>
-            <w:pPr>
-              <w:pStyle w:val="a3"/>
-              <w:ind w:left="0" w:firstLine="0"/>
-              <w:jc w:val="left"/>
-            </w:pPr>
-            <w:r>
-              <w:t>Согласование формата входных</w:t>
+              <w:t>входных</w:t>
             </w:r>
             <w:r>
               <w:t>/</w:t>
@@ -1900,6 +1892,7 @@
               <w:jc w:val="center"/>
             </w:pPr>
             <w:r>
+              <w:lastRenderedPageBreak/>
               <w:t>6.04.2016</w:t>
             </w:r>
           </w:p>
@@ -2484,23 +2477,26 @@
               <w:ind w:left="0" w:firstLine="0"/>
             </w:pPr>
             <w:r>
+              <w:t>1.6</w:t>
+            </w:r>
+          </w:p>
+        </w:tc>
+        <w:tc>
+          <w:tcPr>
+            <w:tcW w:w="2215" w:type="dxa"/>
+            <w:vAlign w:val="center"/>
+          </w:tcPr>
+          <w:p>
+            <w:pPr>
+              <w:pStyle w:val="a3"/>
+              <w:ind w:left="0" w:firstLine="0"/>
+            </w:pPr>
+            <w:r>
+              <w:t xml:space="preserve">Реализация функции </w:t>
+            </w:r>
+            <w:r>
               <w:lastRenderedPageBreak/>
-              <w:t>1.6</w:t>
-            </w:r>
-          </w:p>
-        </w:tc>
-        <w:tc>
-          <w:tcPr>
-            <w:tcW w:w="2215" w:type="dxa"/>
-            <w:vAlign w:val="center"/>
-          </w:tcPr>
-          <w:p>
-            <w:pPr>
-              <w:pStyle w:val="a3"/>
-              <w:ind w:left="0" w:firstLine="0"/>
-            </w:pPr>
-            <w:r>
-              <w:t>Реализация функции генерации регулярных сеток для многоугольника</w:t>
+              <w:t>генерации регулярных сеток для многоугольника</w:t>
             </w:r>
           </w:p>
         </w:tc>

--- a/Documents/Documents of project/TZ_versia_1_0_6.docx
+++ b/Documents/Documents of project/TZ_versia_1_0_6.docx
@@ -1,6 +1,6 @@
 
 <file path=word/document.xml><?xml version="1.0" encoding="utf-8"?>
-<w:document xmlns:wpc="http://schemas.microsoft.com/office/word/2010/wordprocessingCanvas" xmlns:mc="http://schemas.openxmlformats.org/markup-compatibility/2006" xmlns:o="urn:schemas-microsoft-com:office:office" xmlns:r="http://schemas.openxmlformats.org/officeDocument/2006/relationships" xmlns:m="http://schemas.openxmlformats.org/officeDocument/2006/math" xmlns:v="urn:schemas-microsoft-com:vml" xmlns:wp14="http://schemas.microsoft.com/office/word/2010/wordprocessingDrawing" xmlns:wp="http://schemas.openxmlformats.org/drawingml/2006/wordprocessingDrawing" xmlns:w10="urn:schemas-microsoft-com:office:word" xmlns:w="http://schemas.openxmlformats.org/wordprocessingml/2006/main" xmlns:w14="http://schemas.microsoft.com/office/word/2010/wordml" xmlns:w15="http://schemas.microsoft.com/office/word/2012/wordml" xmlns:wpg="http://schemas.microsoft.com/office/word/2010/wordprocessingGroup" xmlns:wpi="http://schemas.microsoft.com/office/word/2010/wordprocessingInk" xmlns:wne="http://schemas.microsoft.com/office/word/2006/wordml" xmlns:wps="http://schemas.microsoft.com/office/word/2010/wordprocessingShape" mc:Ignorable="w14 w15 wp14">
+<w:document xmlns:ve="http://schemas.openxmlformats.org/markup-compatibility/2006" xmlns:o="urn:schemas-microsoft-com:office:office" xmlns:r="http://schemas.openxmlformats.org/officeDocument/2006/relationships" xmlns:m="http://schemas.openxmlformats.org/officeDocument/2006/math" xmlns:v="urn:schemas-microsoft-com:vml" xmlns:wp="http://schemas.openxmlformats.org/drawingml/2006/wordprocessingDrawing" xmlns:w10="urn:schemas-microsoft-com:office:word" xmlns:w="http://schemas.openxmlformats.org/wordprocessingml/2006/main" xmlns:wne="http://schemas.microsoft.com/office/word/2006/wordml">
   <w:body>
     <w:p>
       <w:pPr>
@@ -741,7 +741,6 @@
         <w:t xml:space="preserve">Дронин </w:t>
       </w:r>
       <w:proofErr w:type="spellStart"/>
-      <w:proofErr w:type="gramStart"/>
       <w:r>
         <w:t>В.И.</w:t>
       </w:r>
@@ -749,7 +748,6 @@
         <w:t>,Федотов</w:t>
       </w:r>
       <w:proofErr w:type="spellEnd"/>
-      <w:proofErr w:type="gramEnd"/>
       <w:r>
         <w:t xml:space="preserve"> А.</w:t>
       </w:r>
@@ -1003,15 +1001,7 @@
         <w:jc w:val="left"/>
       </w:pPr>
       <w:r>
-        <w:t xml:space="preserve">                в) </w:t>
-      </w:r>
-      <w:proofErr w:type="gramStart"/>
-      <w:r>
-        <w:t>С</w:t>
-      </w:r>
-      <w:proofErr w:type="gramEnd"/>
-      <w:r>
-        <w:t xml:space="preserve"> помощью пользовательского интерфейса возможно изменять положение любой вершины на плоскости или удалять вершины, при этом автоматически изменится нумерация и произойдёт перерисовка линии, исходящей из соседних вершин</w:t>
+        <w:t xml:space="preserve">                в) С помощью пользовательского интерфейса возможно изменять положение любой вершины на плоскости или удалять вершины, при этом автоматически изменится нумерация и произойдёт перерисовка линии, исходящей из соседних вершин</w:t>
       </w:r>
     </w:p>
     <w:p>
@@ -1088,22 +1078,16 @@
         <w:jc w:val="left"/>
       </w:pPr>
       <w:r>
-        <w:t xml:space="preserve">2.8.2.1.3 Возможность генерации сетки </w:t>
-      </w:r>
-      <w:r>
-        <w:t>с учетом параметров</w:t>
-      </w:r>
-      <w:r>
-        <w:t xml:space="preserve"> (</w:t>
-      </w:r>
-      <w:r>
-        <w:t>перечень параметров и допустимые значения должны быть согласованы в процессе работы в рамках данного ТЗ</w:t>
-      </w:r>
-      <w:r>
-        <w:t>)</w:t>
-      </w:r>
-      <w:r>
-        <w:t>.</w:t>
+        <w:t>2.8.2.1.3</w:t>
+      </w:r>
+      <w:r>
+        <w:t xml:space="preserve"> При построении регулярной сетки</w:t>
+      </w:r>
+      <w:r>
+        <w:t xml:space="preserve"> для многоугольника возможны различные</w:t>
+      </w:r>
+      <w:r>
+        <w:t xml:space="preserve"> декомпозиции</w:t>
       </w:r>
     </w:p>
     <w:p>
@@ -1112,19 +1096,19 @@
         <w:jc w:val="left"/>
       </w:pPr>
       <w:r>
-        <w:t xml:space="preserve">2.8.2.1.4 Возможность </w:t>
-      </w:r>
-      <w:r>
-        <w:t>задания значений параметров посредств</w:t>
-      </w:r>
-      <w:r>
-        <w:t xml:space="preserve">ом пользовательского </w:t>
-      </w:r>
-      <w:r>
-        <w:t>интерфейса (</w:t>
-      </w:r>
-      <w:r>
-        <w:t>для 3-х и 4-х угольника регулярная сетка построится лишь одним способом)</w:t>
+        <w:t xml:space="preserve">                </w:t>
+      </w:r>
+      <w:r>
+        <w:t xml:space="preserve">а) Для пятиугольника с помощью пользовательского интерфейса можно установить такие </w:t>
+      </w:r>
+      <w:r>
+        <w:t xml:space="preserve">декомпозиции: </w:t>
+      </w:r>
+      <w:r>
+        <w:t>разбиение на треугольники, на два треугольника и 4-х угольник,</w:t>
+      </w:r>
+      <w:r>
+        <w:t xml:space="preserve"> на 5 4-х угольников.</w:t>
       </w:r>
     </w:p>
     <w:p>
@@ -1133,13 +1117,13 @@
         <w:jc w:val="left"/>
       </w:pPr>
       <w:r>
-        <w:t>2.8.2.1.5 При построении регулярной сетки</w:t>
-      </w:r>
-      <w:r>
-        <w:t xml:space="preserve"> для многоугольника возможны различные</w:t>
-      </w:r>
-      <w:r>
-        <w:t xml:space="preserve"> декомпозиции</w:t>
+        <w:t xml:space="preserve">                 </w:t>
+      </w:r>
+      <w:r>
+        <w:t>б) Для</w:t>
+      </w:r>
+      <w:r>
+        <w:t xml:space="preserve"> шестиугольника …</w:t>
       </w:r>
     </w:p>
     <w:p>
@@ -1148,20 +1132,13 @@
         <w:jc w:val="left"/>
       </w:pPr>
       <w:r>
-        <w:lastRenderedPageBreak/>
-        <w:t xml:space="preserve">                </w:t>
-      </w:r>
-      <w:r>
-        <w:t xml:space="preserve">а) Для пятиугольника с помощью пользовательского интерфейса можно установить такие </w:t>
-      </w:r>
-      <w:r>
-        <w:t xml:space="preserve">декомпозиции: </w:t>
-      </w:r>
-      <w:r>
-        <w:t>разбиение на треугольники, на два треугольника и 4-х угольник,</w:t>
-      </w:r>
-      <w:r>
-        <w:t xml:space="preserve"> на 5 4-х угольников.</w:t>
+        <w:t>2.8.2.1.4</w:t>
+      </w:r>
+      <w:r>
+        <w:t xml:space="preserve"> Вывод результатов ра</w:t>
+      </w:r>
+      <w:r>
+        <w:t>боты системы на экран в графическом виде.</w:t>
       </w:r>
     </w:p>
     <w:p>
@@ -1170,13 +1147,7 @@
         <w:jc w:val="left"/>
       </w:pPr>
       <w:r>
-        <w:t xml:space="preserve">                 </w:t>
-      </w:r>
-      <w:r>
-        <w:t>б) Для</w:t>
-      </w:r>
-      <w:r>
-        <w:t xml:space="preserve"> шестиугольника …</w:t>
+        <w:t xml:space="preserve">                а) Отображение качества сетки путём раскрашивания её градиентом</w:t>
       </w:r>
     </w:p>
     <w:p>
@@ -1185,13 +1156,8 @@
         <w:jc w:val="left"/>
       </w:pPr>
       <w:r>
-        <w:t>2.8.2.1.6</w:t>
-      </w:r>
-      <w:r>
-        <w:t xml:space="preserve"> Вывод результатов ра</w:t>
-      </w:r>
-      <w:r>
-        <w:t>боты системы на экран в графическом виде.</w:t>
+        <w:lastRenderedPageBreak/>
+        <w:t xml:space="preserve">                б) Отображения числа, показывающего качество сетки</w:t>
       </w:r>
     </w:p>
     <w:p>
@@ -1200,7 +1166,37 @@
         <w:jc w:val="left"/>
       </w:pPr>
       <w:r>
-        <w:t xml:space="preserve">                а) Отображение качества сетки путём раскрашивания её градиентом</w:t>
+        <w:t>2.8.2.1.5</w:t>
+      </w:r>
+      <w:r>
+        <w:t xml:space="preserve"> </w:t>
+      </w:r>
+      <w:r>
+        <w:t>Сохранение исходных входных</w:t>
+      </w:r>
+      <w:r>
+        <w:t xml:space="preserve"> данных </w:t>
+      </w:r>
+      <w:r>
+        <w:t>в</w:t>
+      </w:r>
+      <w:r>
+        <w:t xml:space="preserve"> </w:t>
+      </w:r>
+      <w:r>
+        <w:t>файле</w:t>
+      </w:r>
+      <w:r>
+        <w:t xml:space="preserve"> формата </w:t>
+      </w:r>
+      <w:r>
+        <w:rPr>
+          <w:lang w:val="en-US"/>
+        </w:rPr>
+        <w:t>XML</w:t>
+      </w:r>
+      <w:r>
+        <w:t>.</w:t>
       </w:r>
     </w:p>
     <w:p>
@@ -1208,102 +1204,52 @@
         <w:ind w:left="927" w:firstLine="0"/>
         <w:jc w:val="left"/>
       </w:pPr>
-      <w:r>
-        <w:t xml:space="preserve">                б) Отображения числа, показывающего качество сетки</w:t>
-      </w:r>
-    </w:p>
-    <w:p>
-      <w:pPr>
-        <w:ind w:left="927" w:firstLine="0"/>
-        <w:jc w:val="left"/>
-      </w:pPr>
-      <w:r>
-        <w:t>2.8.2.1.7</w:t>
-      </w:r>
-      <w:r>
-        <w:t xml:space="preserve"> </w:t>
-      </w:r>
-      <w:r>
-        <w:t>Сохранение исходных входных</w:t>
-      </w:r>
-      <w:r>
-        <w:t xml:space="preserve"> данных и результатов расчетов в</w:t>
-      </w:r>
-      <w:r>
-        <w:t xml:space="preserve"> </w:t>
-      </w:r>
-      <w:r>
-        <w:t>файле</w:t>
-      </w:r>
-      <w:r>
-        <w:t xml:space="preserve"> формата </w:t>
+    </w:p>
+    <w:p>
+      <w:pPr>
+        <w:ind w:firstLine="0"/>
+        <w:rPr>
+          <w:b/>
+        </w:rPr>
+      </w:pPr>
+      <w:r>
+        <w:rPr>
+          <w:b/>
+        </w:rPr>
+        <w:t>2.8.3</w:t>
+      </w:r>
+      <w:r>
+        <w:rPr>
+          <w:b/>
+        </w:rPr>
+        <w:t xml:space="preserve"> Требования к среде </w:t>
+      </w:r>
+      <w:r>
+        <w:rPr>
+          <w:b/>
+        </w:rPr>
+        <w:t>функционирования системы</w:t>
+      </w:r>
+    </w:p>
+    <w:p>
+      <w:pPr>
+        <w:ind w:firstLine="0"/>
+      </w:pPr>
+      <w:r>
+        <w:t xml:space="preserve">    </w:t>
+      </w:r>
+      <w:r>
+        <w:t>Подс</w:t>
+      </w:r>
+      <w:r>
+        <w:t xml:space="preserve">истема должна функционировать в среде операционных систем  </w:t>
       </w:r>
       <w:r>
         <w:rPr>
           <w:lang w:val="en-US"/>
         </w:rPr>
-        <w:t>XML</w:t>
-      </w:r>
-      <w:r>
-        <w:t>.</w:t>
-      </w:r>
-    </w:p>
-    <w:p>
-      <w:pPr>
-        <w:ind w:left="927" w:firstLine="0"/>
-        <w:jc w:val="left"/>
-      </w:pPr>
-    </w:p>
-    <w:p>
-      <w:pPr>
-        <w:ind w:firstLine="0"/>
-        <w:rPr>
-          <w:b/>
-        </w:rPr>
-      </w:pPr>
-      <w:r>
-        <w:rPr>
-          <w:b/>
-        </w:rPr>
-        <w:t>2.8.3</w:t>
-      </w:r>
-      <w:r>
-        <w:rPr>
-          <w:b/>
-        </w:rPr>
-        <w:t xml:space="preserve"> Требования к среде </w:t>
-      </w:r>
-      <w:r>
-        <w:rPr>
-          <w:b/>
-        </w:rPr>
-        <w:t>функционирования системы</w:t>
-      </w:r>
-    </w:p>
-    <w:p>
-      <w:pPr>
-        <w:ind w:firstLine="0"/>
-      </w:pPr>
-      <w:r>
-        <w:t xml:space="preserve">    </w:t>
-      </w:r>
-      <w:r>
-        <w:t>Подс</w:t>
-      </w:r>
-      <w:r>
-        <w:t xml:space="preserve">истема должна функционировать в среде операционных </w:t>
-      </w:r>
-      <w:proofErr w:type="gramStart"/>
-      <w:r>
-        <w:t xml:space="preserve">систем  </w:t>
-      </w:r>
-      <w:r>
-        <w:rPr>
-          <w:lang w:val="en-US"/>
-        </w:rPr>
         <w:t>Windows</w:t>
       </w:r>
-      <w:proofErr w:type="gramEnd"/>
       <w:r>
         <w:t xml:space="preserve"> 7</w:t>
       </w:r>
@@ -1482,7 +1428,7 @@
         <w:tblStyle w:val="a4"/>
         <w:tblW w:w="0" w:type="auto"/>
         <w:jc w:val="center"/>
-        <w:tblLook w:val="04A0" w:firstRow="1" w:lastRow="0" w:firstColumn="1" w:lastColumn="0" w:noHBand="0" w:noVBand="1"/>
+        <w:tblLook w:val="04A0"/>
       </w:tblPr>
       <w:tblGrid>
         <w:gridCol w:w="915"/>
@@ -1858,11 +1804,7 @@
               <w:jc w:val="left"/>
             </w:pPr>
             <w:r>
-              <w:t xml:space="preserve">Согласование формата </w:t>
-            </w:r>
-            <w:r>
-              <w:lastRenderedPageBreak/>
-              <w:t>входных</w:t>
+              <w:t>Согласование формата входных</w:t>
             </w:r>
             <w:r>
               <w:t>/</w:t>
@@ -1892,7 +1834,6 @@
               <w:jc w:val="center"/>
             </w:pPr>
             <w:r>
-              <w:lastRenderedPageBreak/>
               <w:t>6.04.2016</w:t>
             </w:r>
           </w:p>
@@ -2177,6 +2118,7 @@
               <w:ind w:left="0" w:firstLine="0"/>
             </w:pPr>
             <w:r>
+              <w:lastRenderedPageBreak/>
               <w:t>1.3</w:t>
             </w:r>
           </w:p>
@@ -2492,11 +2434,7 @@
               <w:ind w:left="0" w:firstLine="0"/>
             </w:pPr>
             <w:r>
-              <w:t xml:space="preserve">Реализация функции </w:t>
-            </w:r>
-            <w:r>
-              <w:lastRenderedPageBreak/>
-              <w:t>генерации регулярных сеток для многоугольника</w:t>
+              <w:t>Реализация функции генерации регулярных сеток для многоугольника</w:t>
             </w:r>
           </w:p>
         </w:tc>
@@ -2972,7 +2910,11 @@
               <w:ind w:left="0" w:firstLine="0"/>
             </w:pPr>
             <w:r>
-              <w:t>Заказчик, исполнитель</w:t>
+              <w:t xml:space="preserve">Заказчик, </w:t>
+            </w:r>
+            <w:r>
+              <w:lastRenderedPageBreak/>
+              <w:t>исполнитель</w:t>
             </w:r>
           </w:p>
         </w:tc>
@@ -2987,6 +2929,7 @@
               <w:ind w:left="0" w:firstLine="0"/>
             </w:pPr>
             <w:r>
+              <w:lastRenderedPageBreak/>
               <w:t>Протокол</w:t>
             </w:r>
           </w:p>
@@ -3007,6 +2950,7 @@
               <w:ind w:left="0" w:firstLine="0"/>
             </w:pPr>
             <w:r>
+              <w:lastRenderedPageBreak/>
               <w:t>1.11</w:t>
             </w:r>
           </w:p>
@@ -3304,7 +3248,6 @@
         <w:rPr>
           <w:color w:val="000000" w:themeColor="text1"/>
         </w:rPr>
-        <w:lastRenderedPageBreak/>
         <w:t>Комплект документации предоставляется Заказчику в двух экземплярах в печатном виде, а также в электронном виде. Вся разрабатываемая проектная документация должна быть выполнена на русском языке.</w:t>
       </w:r>
     </w:p>
@@ -3338,8 +3281,8 @@
 </file>
 
 <file path=word/numbering.xml><?xml version="1.0" encoding="utf-8"?>
-<w:numbering xmlns:wpc="http://schemas.microsoft.com/office/word/2010/wordprocessingCanvas" xmlns:mc="http://schemas.openxmlformats.org/markup-compatibility/2006" xmlns:o="urn:schemas-microsoft-com:office:office" xmlns:r="http://schemas.openxmlformats.org/officeDocument/2006/relationships" xmlns:m="http://schemas.openxmlformats.org/officeDocument/2006/math" xmlns:v="urn:schemas-microsoft-com:vml" xmlns:wp14="http://schemas.microsoft.com/office/word/2010/wordprocessingDrawing" xmlns:wp="http://schemas.openxmlformats.org/drawingml/2006/wordprocessingDrawing" xmlns:w10="urn:schemas-microsoft-com:office:word" xmlns:w="http://schemas.openxmlformats.org/wordprocessingml/2006/main" xmlns:w14="http://schemas.microsoft.com/office/word/2010/wordml" xmlns:w15="http://schemas.microsoft.com/office/word/2012/wordml" xmlns:wpg="http://schemas.microsoft.com/office/word/2010/wordprocessingGroup" xmlns:wpi="http://schemas.microsoft.com/office/word/2010/wordprocessingInk" xmlns:wne="http://schemas.microsoft.com/office/word/2006/wordml" xmlns:wps="http://schemas.microsoft.com/office/word/2010/wordprocessingShape" mc:Ignorable="w14 w15 wp14">
-  <w:abstractNum w:abstractNumId="0" w15:restartNumberingAfterBreak="0">
+<w:numbering xmlns:ve="http://schemas.openxmlformats.org/markup-compatibility/2006" xmlns:o="urn:schemas-microsoft-com:office:office" xmlns:r="http://schemas.openxmlformats.org/officeDocument/2006/relationships" xmlns:m="http://schemas.openxmlformats.org/officeDocument/2006/math" xmlns:v="urn:schemas-microsoft-com:vml" xmlns:wp="http://schemas.openxmlformats.org/drawingml/2006/wordprocessingDrawing" xmlns:w10="urn:schemas-microsoft-com:office:word" xmlns:w="http://schemas.openxmlformats.org/wordprocessingml/2006/main" xmlns:wne="http://schemas.microsoft.com/office/word/2006/wordml">
+  <w:abstractNum w:abstractNumId="0">
     <w:nsid w:val="17F54C3E"/>
     <w:multiLevelType w:val="hybridMultilevel"/>
     <w:tmpl w:val="7ABC06F4"/>
@@ -3452,7 +3395,7 @@
       </w:rPr>
     </w:lvl>
   </w:abstractNum>
-  <w:abstractNum w:abstractNumId="1" w15:restartNumberingAfterBreak="0">
+  <w:abstractNum w:abstractNumId="1">
     <w:nsid w:val="1CEF2EF3"/>
     <w:multiLevelType w:val="multilevel"/>
     <w:tmpl w:val="9A74DEDE"/>
@@ -3565,7 +3508,7 @@
       </w:rPr>
     </w:lvl>
   </w:abstractNum>
-  <w:abstractNum w:abstractNumId="2" w15:restartNumberingAfterBreak="0">
+  <w:abstractNum w:abstractNumId="2">
     <w:nsid w:val="20C72209"/>
     <w:multiLevelType w:val="hybridMultilevel"/>
     <w:tmpl w:val="DBBA0260"/>
@@ -3678,7 +3621,7 @@
       </w:rPr>
     </w:lvl>
   </w:abstractNum>
-  <w:abstractNum w:abstractNumId="3" w15:restartNumberingAfterBreak="0">
+  <w:abstractNum w:abstractNumId="3">
     <w:nsid w:val="29612026"/>
     <w:multiLevelType w:val="hybridMultilevel"/>
     <w:tmpl w:val="15689C78"/>
@@ -3791,7 +3734,7 @@
       </w:rPr>
     </w:lvl>
   </w:abstractNum>
-  <w:abstractNum w:abstractNumId="4" w15:restartNumberingAfterBreak="0">
+  <w:abstractNum w:abstractNumId="4">
     <w:nsid w:val="395645FC"/>
     <w:multiLevelType w:val="hybridMultilevel"/>
     <w:tmpl w:val="2940039E"/>
@@ -3904,7 +3847,7 @@
       </w:rPr>
     </w:lvl>
   </w:abstractNum>
-  <w:abstractNum w:abstractNumId="5" w15:restartNumberingAfterBreak="0">
+  <w:abstractNum w:abstractNumId="5">
     <w:nsid w:val="43EC7983"/>
     <w:multiLevelType w:val="hybridMultilevel"/>
     <w:tmpl w:val="E69EF174"/>
@@ -4017,7 +3960,7 @@
       </w:rPr>
     </w:lvl>
   </w:abstractNum>
-  <w:abstractNum w:abstractNumId="6" w15:restartNumberingAfterBreak="0">
+  <w:abstractNum w:abstractNumId="6">
     <w:nsid w:val="4786121D"/>
     <w:multiLevelType w:val="hybridMultilevel"/>
     <w:tmpl w:val="42FC1EF2"/>
@@ -4130,7 +4073,7 @@
       </w:rPr>
     </w:lvl>
   </w:abstractNum>
-  <w:abstractNum w:abstractNumId="7" w15:restartNumberingAfterBreak="0">
+  <w:abstractNum w:abstractNumId="7">
     <w:nsid w:val="48BA59E1"/>
     <w:multiLevelType w:val="multilevel"/>
     <w:tmpl w:val="AFE44B80"/>
@@ -4243,7 +4186,7 @@
       </w:rPr>
     </w:lvl>
   </w:abstractNum>
-  <w:abstractNum w:abstractNumId="8" w15:restartNumberingAfterBreak="0">
+  <w:abstractNum w:abstractNumId="8">
     <w:nsid w:val="5DF009F2"/>
     <w:multiLevelType w:val="multilevel"/>
     <w:tmpl w:val="8A008A02"/>
@@ -4387,7 +4330,7 @@
 </file>
 
 <file path=word/styles.xml><?xml version="1.0" encoding="utf-8"?>
-<w:styles xmlns:mc="http://schemas.openxmlformats.org/markup-compatibility/2006" xmlns:r="http://schemas.openxmlformats.org/officeDocument/2006/relationships" xmlns:w="http://schemas.openxmlformats.org/wordprocessingml/2006/main" xmlns:w14="http://schemas.microsoft.com/office/word/2010/wordml" xmlns:w15="http://schemas.microsoft.com/office/word/2012/wordml" mc:Ignorable="w14 w15">
+<w:styles xmlns:r="http://schemas.openxmlformats.org/officeDocument/2006/relationships" xmlns:w="http://schemas.openxmlformats.org/wordprocessingml/2006/main">
   <w:docDefaults>
     <w:rPrDefault>
       <w:rPr>
@@ -4403,378 +4346,144 @@
       </w:pPr>
     </w:pPrDefault>
   </w:docDefaults>
-  <w:latentStyles w:defLockedState="0" w:defUIPriority="99" w:defSemiHidden="0" w:defUnhideWhenUsed="0" w:defQFormat="0" w:count="371">
-    <w:lsdException w:name="Normal" w:uiPriority="0" w:qFormat="1"/>
-    <w:lsdException w:name="heading 1" w:uiPriority="9" w:qFormat="1"/>
-    <w:lsdException w:name="heading 2" w:semiHidden="1" w:uiPriority="9" w:unhideWhenUsed="1" w:qFormat="1"/>
-    <w:lsdException w:name="heading 3" w:semiHidden="1" w:unhideWhenUsed="1" w:qFormat="1"/>
-    <w:lsdException w:name="heading 4" w:semiHidden="1" w:uiPriority="9" w:unhideWhenUsed="1" w:qFormat="1"/>
-    <w:lsdException w:name="heading 5" w:semiHidden="1" w:uiPriority="9" w:unhideWhenUsed="1" w:qFormat="1"/>
-    <w:lsdException w:name="heading 6" w:semiHidden="1" w:uiPriority="9" w:unhideWhenUsed="1" w:qFormat="1"/>
-    <w:lsdException w:name="heading 7" w:semiHidden="1" w:uiPriority="9" w:unhideWhenUsed="1" w:qFormat="1"/>
-    <w:lsdException w:name="heading 8" w:semiHidden="1" w:uiPriority="9" w:unhideWhenUsed="1" w:qFormat="1"/>
-    <w:lsdException w:name="heading 9" w:semiHidden="1" w:uiPriority="9" w:unhideWhenUsed="1" w:qFormat="1"/>
-    <w:lsdException w:name="index 1" w:semiHidden="1" w:unhideWhenUsed="1"/>
-    <w:lsdException w:name="index 2" w:semiHidden="1" w:unhideWhenUsed="1"/>
-    <w:lsdException w:name="index 3" w:semiHidden="1" w:unhideWhenUsed="1"/>
-    <w:lsdException w:name="index 4" w:semiHidden="1" w:unhideWhenUsed="1"/>
-    <w:lsdException w:name="index 5" w:semiHidden="1" w:unhideWhenUsed="1"/>
-    <w:lsdException w:name="index 6" w:semiHidden="1" w:unhideWhenUsed="1"/>
-    <w:lsdException w:name="index 7" w:semiHidden="1" w:unhideWhenUsed="1"/>
-    <w:lsdException w:name="index 8" w:semiHidden="1" w:unhideWhenUsed="1"/>
-    <w:lsdException w:name="index 9" w:semiHidden="1" w:unhideWhenUsed="1"/>
-    <w:lsdException w:name="toc 1" w:semiHidden="1" w:uiPriority="39" w:unhideWhenUsed="1"/>
-    <w:lsdException w:name="toc 2" w:semiHidden="1" w:uiPriority="39" w:unhideWhenUsed="1"/>
-    <w:lsdException w:name="toc 3" w:semiHidden="1" w:uiPriority="39" w:unhideWhenUsed="1"/>
-    <w:lsdException w:name="toc 4" w:semiHidden="1" w:uiPriority="39" w:unhideWhenUsed="1"/>
-    <w:lsdException w:name="toc 5" w:semiHidden="1" w:uiPriority="39" w:unhideWhenUsed="1"/>
-    <w:lsdException w:name="toc 6" w:semiHidden="1" w:uiPriority="39" w:unhideWhenUsed="1"/>
-    <w:lsdException w:name="toc 7" w:semiHidden="1" w:uiPriority="39" w:unhideWhenUsed="1"/>
-    <w:lsdException w:name="toc 8" w:semiHidden="1" w:uiPriority="39" w:unhideWhenUsed="1"/>
-    <w:lsdException w:name="toc 9" w:semiHidden="1" w:uiPriority="39" w:unhideWhenUsed="1"/>
-    <w:lsdException w:name="Normal Indent" w:semiHidden="1" w:unhideWhenUsed="1"/>
-    <w:lsdException w:name="footnote text" w:semiHidden="1" w:unhideWhenUsed="1"/>
-    <w:lsdException w:name="annotation text" w:semiHidden="1" w:unhideWhenUsed="1"/>
-    <w:lsdException w:name="header" w:semiHidden="1" w:unhideWhenUsed="1"/>
-    <w:lsdException w:name="footer" w:semiHidden="1" w:unhideWhenUsed="1"/>
-    <w:lsdException w:name="index heading" w:semiHidden="1" w:unhideWhenUsed="1"/>
-    <w:lsdException w:name="caption" w:semiHidden="1" w:uiPriority="35" w:unhideWhenUsed="1" w:qFormat="1"/>
-    <w:lsdException w:name="table of figures" w:semiHidden="1" w:unhideWhenUsed="1"/>
-    <w:lsdException w:name="envelope address" w:semiHidden="1" w:unhideWhenUsed="1"/>
-    <w:lsdException w:name="envelope return" w:semiHidden="1" w:unhideWhenUsed="1"/>
-    <w:lsdException w:name="footnote reference" w:semiHidden="1" w:unhideWhenUsed="1"/>
-    <w:lsdException w:name="annotation reference" w:semiHidden="1" w:unhideWhenUsed="1"/>
-    <w:lsdException w:name="line number" w:semiHidden="1" w:unhideWhenUsed="1"/>
-    <w:lsdException w:name="page number" w:semiHidden="1" w:unhideWhenUsed="1"/>
-    <w:lsdException w:name="endnote reference" w:semiHidden="1" w:unhideWhenUsed="1"/>
-    <w:lsdException w:name="endnote text" w:semiHidden="1" w:unhideWhenUsed="1"/>
-    <w:lsdException w:name="table of authorities" w:semiHidden="1" w:unhideWhenUsed="1"/>
-    <w:lsdException w:name="macro" w:semiHidden="1" w:unhideWhenUsed="1"/>
-    <w:lsdException w:name="toa heading" w:semiHidden="1" w:unhideWhenUsed="1"/>
-    <w:lsdException w:name="List" w:semiHidden="1" w:unhideWhenUsed="1"/>
-    <w:lsdException w:name="List Bullet" w:semiHidden="1" w:unhideWhenUsed="1"/>
-    <w:lsdException w:name="List Number" w:semiHidden="1" w:unhideWhenUsed="1"/>
-    <w:lsdException w:name="List 2" w:semiHidden="1" w:unhideWhenUsed="1"/>
-    <w:lsdException w:name="List 3" w:semiHidden="1" w:unhideWhenUsed="1"/>
-    <w:lsdException w:name="List 4" w:semiHidden="1" w:unhideWhenUsed="1"/>
-    <w:lsdException w:name="List 5" w:semiHidden="1" w:unhideWhenUsed="1"/>
-    <w:lsdException w:name="List Bullet 2" w:semiHidden="1" w:unhideWhenUsed="1"/>
-    <w:lsdException w:name="List Bullet 3" w:semiHidden="1" w:unhideWhenUsed="1"/>
-    <w:lsdException w:name="List Bullet 4" w:semiHidden="1" w:unhideWhenUsed="1"/>
-    <w:lsdException w:name="List Bullet 5" w:semiHidden="1" w:unhideWhenUsed="1"/>
-    <w:lsdException w:name="List Number 2" w:semiHidden="1" w:unhideWhenUsed="1"/>
-    <w:lsdException w:name="List Number 3" w:semiHidden="1" w:unhideWhenUsed="1"/>
-    <w:lsdException w:name="List Number 4" w:semiHidden="1" w:unhideWhenUsed="1"/>
-    <w:lsdException w:name="List Number 5" w:semiHidden="1" w:unhideWhenUsed="1"/>
-    <w:lsdException w:name="Title" w:uiPriority="10" w:qFormat="1"/>
-    <w:lsdException w:name="Closing" w:semiHidden="1" w:unhideWhenUsed="1"/>
-    <w:lsdException w:name="Signature" w:semiHidden="1" w:unhideWhenUsed="1"/>
-    <w:lsdException w:name="Default Paragraph Font" w:semiHidden="1" w:uiPriority="1" w:unhideWhenUsed="1"/>
-    <w:lsdException w:name="Body Text" w:semiHidden="1" w:unhideWhenUsed="1"/>
-    <w:lsdException w:name="Body Text Indent" w:semiHidden="1" w:unhideWhenUsed="1"/>
-    <w:lsdException w:name="List Continue" w:semiHidden="1" w:unhideWhenUsed="1"/>
-    <w:lsdException w:name="List Continue 2" w:semiHidden="1" w:unhideWhenUsed="1"/>
-    <w:lsdException w:name="List Continue 3" w:semiHidden="1" w:unhideWhenUsed="1"/>
-    <w:lsdException w:name="List Continue 4" w:semiHidden="1" w:unhideWhenUsed="1"/>
-    <w:lsdException w:name="List Continue 5" w:semiHidden="1" w:unhideWhenUsed="1"/>
-    <w:lsdException w:name="Message Header" w:semiHidden="1" w:unhideWhenUsed="1"/>
-    <w:lsdException w:name="Subtitle" w:uiPriority="11" w:qFormat="1"/>
-    <w:lsdException w:name="Salutation" w:semiHidden="1" w:unhideWhenUsed="1"/>
-    <w:lsdException w:name="Date" w:semiHidden="1" w:unhideWhenUsed="1"/>
-    <w:lsdException w:name="Body Text First Indent" w:semiHidden="1" w:unhideWhenUsed="1"/>
-    <w:lsdException w:name="Body Text First Indent 2" w:semiHidden="1" w:unhideWhenUsed="1"/>
-    <w:lsdException w:name="Note Heading" w:semiHidden="1" w:unhideWhenUsed="1"/>
-    <w:lsdException w:name="Body Text 2" w:semiHidden="1" w:unhideWhenUsed="1"/>
-    <w:lsdException w:name="Body Text 3" w:semiHidden="1" w:unhideWhenUsed="1"/>
-    <w:lsdException w:name="Body Text Indent 2" w:semiHidden="1" w:unhideWhenUsed="1"/>
-    <w:lsdException w:name="Body Text Indent 3" w:semiHidden="1" w:unhideWhenUsed="1"/>
-    <w:lsdException w:name="Block Text" w:semiHidden="1" w:unhideWhenUsed="1"/>
-    <w:lsdException w:name="Hyperlink" w:semiHidden="1" w:unhideWhenUsed="1"/>
-    <w:lsdException w:name="FollowedHyperlink" w:semiHidden="1" w:unhideWhenUsed="1"/>
-    <w:lsdException w:name="Strong" w:uiPriority="22" w:qFormat="1"/>
-    <w:lsdException w:name="Emphasis" w:uiPriority="20" w:qFormat="1"/>
-    <w:lsdException w:name="Document Map" w:semiHidden="1" w:unhideWhenUsed="1"/>
-    <w:lsdException w:name="Plain Text" w:semiHidden="1" w:unhideWhenUsed="1"/>
-    <w:lsdException w:name="E-mail Signature" w:semiHidden="1" w:unhideWhenUsed="1"/>
-    <w:lsdException w:name="HTML Top of Form" w:semiHidden="1" w:unhideWhenUsed="1"/>
-    <w:lsdException w:name="HTML Bottom of Form" w:semiHidden="1" w:unhideWhenUsed="1"/>
-    <w:lsdException w:name="Normal (Web)" w:semiHidden="1" w:unhideWhenUsed="1"/>
-    <w:lsdException w:name="HTML Acronym" w:semiHidden="1" w:unhideWhenUsed="1"/>
-    <w:lsdException w:name="HTML Address" w:semiHidden="1" w:unhideWhenUsed="1"/>
-    <w:lsdException w:name="HTML Cite" w:semiHidden="1" w:unhideWhenUsed="1"/>
-    <w:lsdException w:name="HTML Code" w:semiHidden="1" w:unhideWhenUsed="1"/>
-    <w:lsdException w:name="HTML Definition" w:semiHidden="1" w:unhideWhenUsed="1"/>
-    <w:lsdException w:name="HTML Keyboard" w:semiHidden="1" w:unhideWhenUsed="1"/>
-    <w:lsdException w:name="HTML Preformatted" w:semiHidden="1" w:unhideWhenUsed="1"/>
-    <w:lsdException w:name="HTML Sample" w:semiHidden="1" w:unhideWhenUsed="1"/>
-    <w:lsdException w:name="HTML Typewriter" w:semiHidden="1" w:unhideWhenUsed="1"/>
-    <w:lsdException w:name="HTML Variable" w:semiHidden="1" w:unhideWhenUsed="1"/>
-    <w:lsdException w:name="Normal Table" w:semiHidden="1" w:unhideWhenUsed="1"/>
-    <w:lsdException w:name="annotation subject" w:semiHidden="1" w:unhideWhenUsed="1"/>
-    <w:lsdException w:name="No List" w:semiHidden="1" w:unhideWhenUsed="1"/>
-    <w:lsdException w:name="Outline List 1" w:semiHidden="1" w:unhideWhenUsed="1"/>
-    <w:lsdException w:name="Outline List 2" w:semiHidden="1" w:unhideWhenUsed="1"/>
-    <w:lsdException w:name="Outline List 3" w:semiHidden="1" w:unhideWhenUsed="1"/>
-    <w:lsdException w:name="Table Simple 1" w:semiHidden="1" w:unhideWhenUsed="1"/>
-    <w:lsdException w:name="Table Simple 2" w:semiHidden="1" w:unhideWhenUsed="1"/>
-    <w:lsdException w:name="Table Simple 3" w:semiHidden="1" w:unhideWhenUsed="1"/>
-    <w:lsdException w:name="Table Classic 1" w:semiHidden="1" w:unhideWhenUsed="1"/>
-    <w:lsdException w:name="Table Classic 2" w:semiHidden="1" w:unhideWhenUsed="1"/>
-    <w:lsdException w:name="Table Classic 3" w:semiHidden="1" w:unhideWhenUsed="1"/>
-    <w:lsdException w:name="Table Classic 4" w:semiHidden="1" w:unhideWhenUsed="1"/>
-    <w:lsdException w:name="Table Colorful 1" w:semiHidden="1" w:unhideWhenUsed="1"/>
-    <w:lsdException w:name="Table Colorful 2" w:semiHidden="1" w:unhideWhenUsed="1"/>
-    <w:lsdException w:name="Table Colorful 3" w:semiHidden="1" w:unhideWhenUsed="1"/>
-    <w:lsdException w:name="Table Columns 1" w:semiHidden="1" w:unhideWhenUsed="1"/>
-    <w:lsdException w:name="Table Columns 2" w:semiHidden="1" w:unhideWhenUsed="1"/>
-    <w:lsdException w:name="Table Columns 3" w:semiHidden="1" w:unhideWhenUsed="1"/>
-    <w:lsdException w:name="Table Columns 4" w:semiHidden="1" w:unhideWhenUsed="1"/>
-    <w:lsdException w:name="Table Columns 5" w:semiHidden="1" w:unhideWhenUsed="1"/>
-    <w:lsdException w:name="Table Grid 1" w:semiHidden="1" w:unhideWhenUsed="1"/>
-    <w:lsdException w:name="Table Grid 2" w:semiHidden="1" w:unhideWhenUsed="1"/>
-    <w:lsdException w:name="Table Grid 3" w:semiHidden="1" w:unhideWhenUsed="1"/>
-    <w:lsdException w:name="Table Grid 4" w:semiHidden="1" w:unhideWhenUsed="1"/>
-    <w:lsdException w:name="Table Grid 5" w:semiHidden="1" w:unhideWhenUsed="1"/>
-    <w:lsdException w:name="Table Grid 6" w:semiHidden="1" w:unhideWhenUsed="1"/>
-    <w:lsdException w:name="Table Grid 7" w:semiHidden="1" w:unhideWhenUsed="1"/>
-    <w:lsdException w:name="Table Grid 8" w:semiHidden="1" w:unhideWhenUsed="1"/>
-    <w:lsdException w:name="Table List 1" w:semiHidden="1" w:unhideWhenUsed="1"/>
-    <w:lsdException w:name="Table List 2" w:semiHidden="1" w:unhideWhenUsed="1"/>
-    <w:lsdException w:name="Table List 3" w:semiHidden="1" w:unhideWhenUsed="1"/>
-    <w:lsdException w:name="Table List 4" w:semiHidden="1" w:unhideWhenUsed="1"/>
-    <w:lsdException w:name="Table List 5" w:semiHidden="1" w:unhideWhenUsed="1"/>
-    <w:lsdException w:name="Table List 6" w:semiHidden="1" w:unhideWhenUsed="1"/>
-    <w:lsdException w:name="Table List 7" w:semiHidden="1" w:unhideWhenUsed="1"/>
-    <w:lsdException w:name="Table List 8" w:semiHidden="1" w:unhideWhenUsed="1"/>
-    <w:lsdException w:name="Table 3D effects 1" w:semiHidden="1" w:unhideWhenUsed="1"/>
-    <w:lsdException w:name="Table 3D effects 2" w:semiHidden="1" w:unhideWhenUsed="1"/>
-    <w:lsdException w:name="Table 3D effects 3" w:semiHidden="1" w:unhideWhenUsed="1"/>
-    <w:lsdException w:name="Table Contemporary" w:semiHidden="1" w:unhideWhenUsed="1"/>
-    <w:lsdException w:name="Table Elegant" w:semiHidden="1" w:unhideWhenUsed="1"/>
-    <w:lsdException w:name="Table Professional" w:semiHidden="1" w:unhideWhenUsed="1"/>
-    <w:lsdException w:name="Table Subtle 1" w:semiHidden="1" w:unhideWhenUsed="1"/>
-    <w:lsdException w:name="Table Subtle 2" w:semiHidden="1" w:unhideWhenUsed="1"/>
-    <w:lsdException w:name="Table Web 1" w:semiHidden="1" w:unhideWhenUsed="1"/>
-    <w:lsdException w:name="Table Web 2" w:semiHidden="1" w:unhideWhenUsed="1"/>
-    <w:lsdException w:name="Table Web 3" w:semiHidden="1" w:unhideWhenUsed="1"/>
-    <w:lsdException w:name="Balloon Text" w:semiHidden="1" w:unhideWhenUsed="1"/>
-    <w:lsdException w:name="Table Grid" w:uiPriority="39"/>
-    <w:lsdException w:name="Table Theme" w:semiHidden="1" w:unhideWhenUsed="1"/>
-    <w:lsdException w:name="Placeholder Text" w:semiHidden="1"/>
-    <w:lsdException w:name="No Spacing" w:uiPriority="1" w:qFormat="1"/>
-    <w:lsdException w:name="Light Shading" w:uiPriority="60"/>
-    <w:lsdException w:name="Light List" w:uiPriority="61"/>
-    <w:lsdException w:name="Light Grid" w:uiPriority="62"/>
-    <w:lsdException w:name="Medium Shading 1" w:uiPriority="63"/>
-    <w:lsdException w:name="Medium Shading 2" w:uiPriority="64"/>
-    <w:lsdException w:name="Medium List 1" w:uiPriority="65"/>
-    <w:lsdException w:name="Medium List 2" w:uiPriority="66"/>
-    <w:lsdException w:name="Medium Grid 1" w:uiPriority="67"/>
-    <w:lsdException w:name="Medium Grid 2" w:uiPriority="68"/>
-    <w:lsdException w:name="Medium Grid 3" w:uiPriority="69"/>
-    <w:lsdException w:name="Dark List" w:uiPriority="70"/>
-    <w:lsdException w:name="Colorful Shading" w:uiPriority="71"/>
-    <w:lsdException w:name="Colorful List" w:uiPriority="72"/>
-    <w:lsdException w:name="Colorful Grid" w:uiPriority="73"/>
-    <w:lsdException w:name="Light Shading Accent 1" w:uiPriority="60"/>
-    <w:lsdException w:name="Light List Accent 1" w:uiPriority="61"/>
-    <w:lsdException w:name="Light Grid Accent 1" w:uiPriority="62"/>
-    <w:lsdException w:name="Medium Shading 1 Accent 1" w:uiPriority="63"/>
-    <w:lsdException w:name="Medium Shading 2 Accent 1" w:uiPriority="64"/>
-    <w:lsdException w:name="Medium List 1 Accent 1" w:uiPriority="65"/>
-    <w:lsdException w:name="Revision" w:semiHidden="1"/>
-    <w:lsdException w:name="List Paragraph" w:uiPriority="0" w:qFormat="1"/>
-    <w:lsdException w:name="Quote" w:uiPriority="29" w:qFormat="1"/>
-    <w:lsdException w:name="Intense Quote" w:uiPriority="30" w:qFormat="1"/>
-    <w:lsdException w:name="Medium List 2 Accent 1" w:uiPriority="66"/>
-    <w:lsdException w:name="Medium Grid 1 Accent 1" w:uiPriority="67"/>
-    <w:lsdException w:name="Medium Grid 2 Accent 1" w:uiPriority="68"/>
-    <w:lsdException w:name="Medium Grid 3 Accent 1" w:uiPriority="69"/>
-    <w:lsdException w:name="Dark List Accent 1" w:uiPriority="70"/>
-    <w:lsdException w:name="Colorful Shading Accent 1" w:uiPriority="71"/>
-    <w:lsdException w:name="Colorful List Accent 1" w:uiPriority="72"/>
-    <w:lsdException w:name="Colorful Grid Accent 1" w:uiPriority="73"/>
-    <w:lsdException w:name="Light Shading Accent 2" w:uiPriority="60"/>
-    <w:lsdException w:name="Light List Accent 2" w:uiPriority="61"/>
-    <w:lsdException w:name="Light Grid Accent 2" w:uiPriority="62"/>
-    <w:lsdException w:name="Medium Shading 1 Accent 2" w:uiPriority="63"/>
-    <w:lsdException w:name="Medium Shading 2 Accent 2" w:uiPriority="64"/>
-    <w:lsdException w:name="Medium List 1 Accent 2" w:uiPriority="65"/>
-    <w:lsdException w:name="Medium List 2 Accent 2" w:uiPriority="66"/>
-    <w:lsdException w:name="Medium Grid 1 Accent 2" w:uiPriority="67"/>
-    <w:lsdException w:name="Medium Grid 2 Accent 2" w:uiPriority="68"/>
-    <w:lsdException w:name="Medium Grid 3 Accent 2" w:uiPriority="69"/>
-    <w:lsdException w:name="Dark List Accent 2" w:uiPriority="70"/>
-    <w:lsdException w:name="Colorful Shading Accent 2" w:uiPriority="71"/>
-    <w:lsdException w:name="Colorful List Accent 2" w:uiPriority="72"/>
-    <w:lsdException w:name="Colorful Grid Accent 2" w:uiPriority="73"/>
-    <w:lsdException w:name="Light Shading Accent 3" w:uiPriority="60"/>
-    <w:lsdException w:name="Light List Accent 3" w:uiPriority="61"/>
-    <w:lsdException w:name="Light Grid Accent 3" w:uiPriority="62"/>
-    <w:lsdException w:name="Medium Shading 1 Accent 3" w:uiPriority="63"/>
-    <w:lsdException w:name="Medium Shading 2 Accent 3" w:uiPriority="64"/>
-    <w:lsdException w:name="Medium List 1 Accent 3" w:uiPriority="65"/>
-    <w:lsdException w:name="Medium List 2 Accent 3" w:uiPriority="66"/>
-    <w:lsdException w:name="Medium Grid 1 Accent 3" w:uiPriority="67"/>
-    <w:lsdException w:name="Medium Grid 2 Accent 3" w:uiPriority="68"/>
-    <w:lsdException w:name="Medium Grid 3 Accent 3" w:uiPriority="69"/>
-    <w:lsdException w:name="Dark List Accent 3" w:uiPriority="70"/>
-    <w:lsdException w:name="Colorful Shading Accent 3" w:uiPriority="71"/>
-    <w:lsdException w:name="Colorful List Accent 3" w:uiPriority="72"/>
-    <w:lsdException w:name="Colorful Grid Accent 3" w:uiPriority="73"/>
-    <w:lsdException w:name="Light Shading Accent 4" w:uiPriority="60"/>
-    <w:lsdException w:name="Light List Accent 4" w:uiPriority="61"/>
-    <w:lsdException w:name="Light Grid Accent 4" w:uiPriority="62"/>
-    <w:lsdException w:name="Medium Shading 1 Accent 4" w:uiPriority="63"/>
-    <w:lsdException w:name="Medium Shading 2 Accent 4" w:uiPriority="64"/>
-    <w:lsdException w:name="Medium List 1 Accent 4" w:uiPriority="65"/>
-    <w:lsdException w:name="Medium List 2 Accent 4" w:uiPriority="66"/>
-    <w:lsdException w:name="Medium Grid 1 Accent 4" w:uiPriority="67"/>
-    <w:lsdException w:name="Medium Grid 2 Accent 4" w:uiPriority="68"/>
-    <w:lsdException w:name="Medium Grid 3 Accent 4" w:uiPriority="69"/>
-    <w:lsdException w:name="Dark List Accent 4" w:uiPriority="70"/>
-    <w:lsdException w:name="Colorful Shading Accent 4" w:uiPriority="71"/>
-    <w:lsdException w:name="Colorful List Accent 4" w:uiPriority="72"/>
-    <w:lsdException w:name="Colorful Grid Accent 4" w:uiPriority="73"/>
-    <w:lsdException w:name="Light Shading Accent 5" w:uiPriority="60"/>
-    <w:lsdException w:name="Light List Accent 5" w:uiPriority="61"/>
-    <w:lsdException w:name="Light Grid Accent 5" w:uiPriority="62"/>
-    <w:lsdException w:name="Medium Shading 1 Accent 5" w:uiPriority="63"/>
-    <w:lsdException w:name="Medium Shading 2 Accent 5" w:uiPriority="64"/>
-    <w:lsdException w:name="Medium List 1 Accent 5" w:uiPriority="65"/>
-    <w:lsdException w:name="Medium List 2 Accent 5" w:uiPriority="66"/>
-    <w:lsdException w:name="Medium Grid 1 Accent 5" w:uiPriority="67"/>
-    <w:lsdException w:name="Medium Grid 2 Accent 5" w:uiPriority="68"/>
-    <w:lsdException w:name="Medium Grid 3 Accent 5" w:uiPriority="69"/>
-    <w:lsdException w:name="Dark List Accent 5" w:uiPriority="70"/>
-    <w:lsdException w:name="Colorful Shading Accent 5" w:uiPriority="71"/>
-    <w:lsdException w:name="Colorful List Accent 5" w:uiPriority="72"/>
-    <w:lsdException w:name="Colorful Grid Accent 5" w:uiPriority="73"/>
-    <w:lsdException w:name="Light Shading Accent 6" w:uiPriority="60"/>
-    <w:lsdException w:name="Light List Accent 6" w:uiPriority="61"/>
-    <w:lsdException w:name="Light Grid Accent 6" w:uiPriority="62"/>
-    <w:lsdException w:name="Medium Shading 1 Accent 6" w:uiPriority="63"/>
-    <w:lsdException w:name="Medium Shading 2 Accent 6" w:uiPriority="64"/>
-    <w:lsdException w:name="Medium List 1 Accent 6" w:uiPriority="65"/>
-    <w:lsdException w:name="Medium List 2 Accent 6" w:uiPriority="66"/>
-    <w:lsdException w:name="Medium Grid 1 Accent 6" w:uiPriority="67"/>
-    <w:lsdException w:name="Medium Grid 2 Accent 6" w:uiPriority="68"/>
-    <w:lsdException w:name="Medium Grid 3 Accent 6" w:uiPriority="69"/>
-    <w:lsdException w:name="Dark List Accent 6" w:uiPriority="70"/>
-    <w:lsdException w:name="Colorful Shading Accent 6" w:uiPriority="71"/>
-    <w:lsdException w:name="Colorful List Accent 6" w:uiPriority="72"/>
-    <w:lsdException w:name="Colorful Grid Accent 6" w:uiPriority="73"/>
-    <w:lsdException w:name="Subtle Emphasis" w:uiPriority="19" w:qFormat="1"/>
-    <w:lsdException w:name="Intense Emphasis" w:uiPriority="21" w:qFormat="1"/>
-    <w:lsdException w:name="Subtle Reference" w:uiPriority="31" w:qFormat="1"/>
-    <w:lsdException w:name="Intense Reference" w:uiPriority="32" w:qFormat="1"/>
-    <w:lsdException w:name="Book Title" w:uiPriority="33" w:qFormat="1"/>
-    <w:lsdException w:name="Bibliography" w:semiHidden="1" w:uiPriority="37" w:unhideWhenUsed="1"/>
-    <w:lsdException w:name="TOC Heading" w:semiHidden="1" w:uiPriority="39" w:unhideWhenUsed="1" w:qFormat="1"/>
-    <w:lsdException w:name="Plain Table 1" w:uiPriority="41"/>
-    <w:lsdException w:name="Plain Table 2" w:uiPriority="42"/>
-    <w:lsdException w:name="Plain Table 3" w:uiPriority="43"/>
-    <w:lsdException w:name="Plain Table 4" w:uiPriority="44"/>
-    <w:lsdException w:name="Plain Table 5" w:uiPriority="45"/>
-    <w:lsdException w:name="Grid Table Light" w:uiPriority="40"/>
-    <w:lsdException w:name="Grid Table 1 Light" w:uiPriority="46"/>
-    <w:lsdException w:name="Grid Table 2" w:uiPriority="47"/>
-    <w:lsdException w:name="Grid Table 3" w:uiPriority="48"/>
-    <w:lsdException w:name="Grid Table 4" w:uiPriority="49"/>
-    <w:lsdException w:name="Grid Table 5 Dark" w:uiPriority="50"/>
-    <w:lsdException w:name="Grid Table 6 Colorful" w:uiPriority="51"/>
-    <w:lsdException w:name="Grid Table 7 Colorful" w:uiPriority="52"/>
-    <w:lsdException w:name="Grid Table 1 Light Accent 1" w:uiPriority="46"/>
-    <w:lsdException w:name="Grid Table 2 Accent 1" w:uiPriority="47"/>
-    <w:lsdException w:name="Grid Table 3 Accent 1" w:uiPriority="48"/>
-    <w:lsdException w:name="Grid Table 4 Accent 1" w:uiPriority="49"/>
-    <w:lsdException w:name="Grid Table 5 Dark Accent 1" w:uiPriority="50"/>
-    <w:lsdException w:name="Grid Table 6 Colorful Accent 1" w:uiPriority="51"/>
-    <w:lsdException w:name="Grid Table 7 Colorful Accent 1" w:uiPriority="52"/>
-    <w:lsdException w:name="Grid Table 1 Light Accent 2" w:uiPriority="46"/>
-    <w:lsdException w:name="Grid Table 2 Accent 2" w:uiPriority="47"/>
-    <w:lsdException w:name="Grid Table 3 Accent 2" w:uiPriority="48"/>
-    <w:lsdException w:name="Grid Table 4 Accent 2" w:uiPriority="49"/>
-    <w:lsdException w:name="Grid Table 5 Dark Accent 2" w:uiPriority="50"/>
-    <w:lsdException w:name="Grid Table 6 Colorful Accent 2" w:uiPriority="51"/>
-    <w:lsdException w:name="Grid Table 7 Colorful Accent 2" w:uiPriority="52"/>
-    <w:lsdException w:name="Grid Table 1 Light Accent 3" w:uiPriority="46"/>
-    <w:lsdException w:name="Grid Table 2 Accent 3" w:uiPriority="47"/>
-    <w:lsdException w:name="Grid Table 3 Accent 3" w:uiPriority="48"/>
-    <w:lsdException w:name="Grid Table 4 Accent 3" w:uiPriority="49"/>
-    <w:lsdException w:name="Grid Table 5 Dark Accent 3" w:uiPriority="50"/>
-    <w:lsdException w:name="Grid Table 6 Colorful Accent 3" w:uiPriority="51"/>
-    <w:lsdException w:name="Grid Table 7 Colorful Accent 3" w:uiPriority="52"/>
-    <w:lsdException w:name="Grid Table 1 Light Accent 4" w:uiPriority="46"/>
-    <w:lsdException w:name="Grid Table 2 Accent 4" w:uiPriority="47"/>
-    <w:lsdException w:name="Grid Table 3 Accent 4" w:uiPriority="48"/>
-    <w:lsdException w:name="Grid Table 4 Accent 4" w:uiPriority="49"/>
-    <w:lsdException w:name="Grid Table 5 Dark Accent 4" w:uiPriority="50"/>
-    <w:lsdException w:name="Grid Table 6 Colorful Accent 4" w:uiPriority="51"/>
-    <w:lsdException w:name="Grid Table 7 Colorful Accent 4" w:uiPriority="52"/>
-    <w:lsdException w:name="Grid Table 1 Light Accent 5" w:uiPriority="46"/>
-    <w:lsdException w:name="Grid Table 2 Accent 5" w:uiPriority="47"/>
-    <w:lsdException w:name="Grid Table 3 Accent 5" w:uiPriority="48"/>
-    <w:lsdException w:name="Grid Table 4 Accent 5" w:uiPriority="49"/>
-    <w:lsdException w:name="Grid Table 5 Dark Accent 5" w:uiPriority="50"/>
-    <w:lsdException w:name="Grid Table 6 Colorful Accent 5" w:uiPriority="51"/>
-    <w:lsdException w:name="Grid Table 7 Colorful Accent 5" w:uiPriority="52"/>
-    <w:lsdException w:name="Grid Table 1 Light Accent 6" w:uiPriority="46"/>
-    <w:lsdException w:name="Grid Table 2 Accent 6" w:uiPriority="47"/>
-    <w:lsdException w:name="Grid Table 3 Accent 6" w:uiPriority="48"/>
-    <w:lsdException w:name="Grid Table 4 Accent 6" w:uiPriority="49"/>
-    <w:lsdException w:name="Grid Table 5 Dark Accent 6" w:uiPriority="50"/>
-    <w:lsdException w:name="Grid Table 6 Colorful Accent 6" w:uiPriority="51"/>
-    <w:lsdException w:name="Grid Table 7 Colorful Accent 6" w:uiPriority="52"/>
-    <w:lsdException w:name="List Table 1 Light" w:uiPriority="46"/>
-    <w:lsdException w:name="List Table 2" w:uiPriority="47"/>
-    <w:lsdException w:name="List Table 3" w:uiPriority="48"/>
-    <w:lsdException w:name="List Table 4" w:uiPriority="49"/>
-    <w:lsdException w:name="List Table 5 Dark" w:uiPriority="50"/>
-    <w:lsdException w:name="List Table 6 Colorful" w:uiPriority="51"/>
-    <w:lsdException w:name="List Table 7 Colorful" w:uiPriority="52"/>
-    <w:lsdException w:name="List Table 1 Light Accent 1" w:uiPriority="46"/>
-    <w:lsdException w:name="List Table 2 Accent 1" w:uiPriority="47"/>
-    <w:lsdException w:name="List Table 3 Accent 1" w:uiPriority="48"/>
-    <w:lsdException w:name="List Table 4 Accent 1" w:uiPriority="49"/>
-    <w:lsdException w:name="List Table 5 Dark Accent 1" w:uiPriority="50"/>
-    <w:lsdException w:name="List Table 6 Colorful Accent 1" w:uiPriority="51"/>
-    <w:lsdException w:name="List Table 7 Colorful Accent 1" w:uiPriority="52"/>
-    <w:lsdException w:name="List Table 1 Light Accent 2" w:uiPriority="46"/>
-    <w:lsdException w:name="List Table 2 Accent 2" w:uiPriority="47"/>
-    <w:lsdException w:name="List Table 3 Accent 2" w:uiPriority="48"/>
-    <w:lsdException w:name="List Table 4 Accent 2" w:uiPriority="49"/>
-    <w:lsdException w:name="List Table 5 Dark Accent 2" w:uiPriority="50"/>
-    <w:lsdException w:name="List Table 6 Colorful Accent 2" w:uiPriority="51"/>
-    <w:lsdException w:name="List Table 7 Colorful Accent 2" w:uiPriority="52"/>
-    <w:lsdException w:name="List Table 1 Light Accent 3" w:uiPriority="46"/>
-    <w:lsdException w:name="List Table 2 Accent 3" w:uiPriority="47"/>
-    <w:lsdException w:name="List Table 3 Accent 3" w:uiPriority="48"/>
-    <w:lsdException w:name="List Table 4 Accent 3" w:uiPriority="49"/>
-    <w:lsdException w:name="List Table 5 Dark Accent 3" w:uiPriority="50"/>
-    <w:lsdException w:name="List Table 6 Colorful Accent 3" w:uiPriority="51"/>
-    <w:lsdException w:name="List Table 7 Colorful Accent 3" w:uiPriority="52"/>
-    <w:lsdException w:name="List Table 1 Light Accent 4" w:uiPriority="46"/>
-    <w:lsdException w:name="List Table 2 Accent 4" w:uiPriority="47"/>
-    <w:lsdException w:name="List Table 3 Accent 4" w:uiPriority="48"/>
-    <w:lsdException w:name="List Table 4 Accent 4" w:uiPriority="49"/>
-    <w:lsdException w:name="List Table 5 Dark Accent 4" w:uiPriority="50"/>
-    <w:lsdException w:name="List Table 6 Colorful Accent 4" w:uiPriority="51"/>
-    <w:lsdException w:name="List Table 7 Colorful Accent 4" w:uiPriority="52"/>
-    <w:lsdException w:name="List Table 1 Light Accent 5" w:uiPriority="46"/>
-    <w:lsdException w:name="List Table 2 Accent 5" w:uiPriority="47"/>
-    <w:lsdException w:name="List Table 3 Accent 5" w:uiPriority="48"/>
-    <w:lsdException w:name="List Table 4 Accent 5" w:uiPriority="49"/>
-    <w:lsdException w:name="List Table 5 Dark Accent 5" w:uiPriority="50"/>
-    <w:lsdException w:name="List Table 6 Colorful Accent 5" w:uiPriority="51"/>
-    <w:lsdException w:name="List Table 7 Colorful Accent 5" w:uiPriority="52"/>
-    <w:lsdException w:name="List Table 1 Light Accent 6" w:uiPriority="46"/>
-    <w:lsdException w:name="List Table 2 Accent 6" w:uiPriority="47"/>
-    <w:lsdException w:name="List Table 3 Accent 6" w:uiPriority="48"/>
-    <w:lsdException w:name="List Table 4 Accent 6" w:uiPriority="49"/>
-    <w:lsdException w:name="List Table 5 Dark Accent 6" w:uiPriority="50"/>
-    <w:lsdException w:name="List Table 6 Colorful Accent 6" w:uiPriority="51"/>
-    <w:lsdException w:name="List Table 7 Colorful Accent 6" w:uiPriority="52"/>
+  <w:latentStyles w:defLockedState="0" w:defUIPriority="99" w:defSemiHidden="1" w:defUnhideWhenUsed="1" w:defQFormat="0" w:count="267">
+    <w:lsdException w:name="Normal" w:semiHidden="0" w:uiPriority="0" w:unhideWhenUsed="0" w:qFormat="1"/>
+    <w:lsdException w:name="heading 1" w:semiHidden="0" w:uiPriority="9" w:unhideWhenUsed="0" w:qFormat="1"/>
+    <w:lsdException w:name="heading 2" w:uiPriority="9" w:qFormat="1"/>
+    <w:lsdException w:name="heading 3" w:qFormat="1"/>
+    <w:lsdException w:name="heading 4" w:uiPriority="9" w:qFormat="1"/>
+    <w:lsdException w:name="heading 5" w:uiPriority="9" w:qFormat="1"/>
+    <w:lsdException w:name="heading 6" w:uiPriority="9" w:qFormat="1"/>
+    <w:lsdException w:name="heading 7" w:uiPriority="9" w:qFormat="1"/>
+    <w:lsdException w:name="heading 8" w:uiPriority="9" w:qFormat="1"/>
+    <w:lsdException w:name="heading 9" w:uiPriority="9" w:qFormat="1"/>
+    <w:lsdException w:name="toc 1" w:uiPriority="39"/>
+    <w:lsdException w:name="toc 2" w:uiPriority="39"/>
+    <w:lsdException w:name="toc 3" w:uiPriority="39"/>
+    <w:lsdException w:name="toc 4" w:uiPriority="39"/>
+    <w:lsdException w:name="toc 5" w:uiPriority="39"/>
+    <w:lsdException w:name="toc 6" w:uiPriority="39"/>
+    <w:lsdException w:name="toc 7" w:uiPriority="39"/>
+    <w:lsdException w:name="toc 8" w:uiPriority="39"/>
+    <w:lsdException w:name="toc 9" w:uiPriority="39"/>
+    <w:lsdException w:name="caption" w:uiPriority="35" w:qFormat="1"/>
+    <w:lsdException w:name="Title" w:semiHidden="0" w:uiPriority="10" w:unhideWhenUsed="0" w:qFormat="1"/>
+    <w:lsdException w:name="Default Paragraph Font" w:uiPriority="1"/>
+    <w:lsdException w:name="Subtitle" w:semiHidden="0" w:uiPriority="11" w:unhideWhenUsed="0" w:qFormat="1"/>
+    <w:lsdException w:name="Strong" w:semiHidden="0" w:uiPriority="22" w:unhideWhenUsed="0" w:qFormat="1"/>
+    <w:lsdException w:name="Emphasis" w:semiHidden="0" w:uiPriority="20" w:unhideWhenUsed="0" w:qFormat="1"/>
+    <w:lsdException w:name="Table Grid" w:semiHidden="0" w:uiPriority="39" w:unhideWhenUsed="0"/>
+    <w:lsdException w:name="Placeholder Text" w:unhideWhenUsed="0"/>
+    <w:lsdException w:name="No Spacing" w:semiHidden="0" w:uiPriority="1" w:unhideWhenUsed="0" w:qFormat="1"/>
+    <w:lsdException w:name="Light Shading" w:semiHidden="0" w:uiPriority="60" w:unhideWhenUsed="0"/>
+    <w:lsdException w:name="Light List" w:semiHidden="0" w:uiPriority="61" w:unhideWhenUsed="0"/>
+    <w:lsdException w:name="Light Grid" w:semiHidden="0" w:uiPriority="62" w:unhideWhenUsed="0"/>
+    <w:lsdException w:name="Medium Shading 1" w:semiHidden="0" w:uiPriority="63" w:unhideWhenUsed="0"/>
+    <w:lsdException w:name="Medium Shading 2" w:semiHidden="0" w:uiPriority="64" w:unhideWhenUsed="0"/>
+    <w:lsdException w:name="Medium List 1" w:semiHidden="0" w:uiPriority="65" w:unhideWhenUsed="0"/>
+    <w:lsdException w:name="Medium List 2" w:semiHidden="0" w:uiPriority="66" w:unhideWhenUsed="0"/>
+    <w:lsdException w:name="Medium Grid 1" w:semiHidden="0" w:uiPriority="67" w:unhideWhenUsed="0"/>
+    <w:lsdException w:name="Medium Grid 2" w:semiHidden="0" w:uiPriority="68" w:unhideWhenUsed="0"/>
+    <w:lsdException w:name="Medium Grid 3" w:semiHidden="0" w:uiPriority="69" w:unhideWhenUsed="0"/>
+    <w:lsdException w:name="Dark List" w:semiHidden="0" w:uiPriority="70" w:unhideWhenUsed="0"/>
+    <w:lsdException w:name="Colorful Shading" w:semiHidden="0" w:uiPriority="71" w:unhideWhenUsed="0"/>
+    <w:lsdException w:name="Colorful List" w:semiHidden="0" w:uiPriority="72" w:unhideWhenUsed="0"/>
+    <w:lsdException w:name="Colorful Grid" w:semiHidden="0" w:uiPriority="73" w:unhideWhenUsed="0"/>
+    <w:lsdException w:name="Light Shading Accent 1" w:semiHidden="0" w:uiPriority="60" w:unhideWhenUsed="0"/>
+    <w:lsdException w:name="Light List Accent 1" w:semiHidden="0" w:uiPriority="61" w:unhideWhenUsed="0"/>
+    <w:lsdException w:name="Light Grid Accent 1" w:semiHidden="0" w:uiPriority="62" w:unhideWhenUsed="0"/>
+    <w:lsdException w:name="Medium Shading 1 Accent 1" w:semiHidden="0" w:uiPriority="63" w:unhideWhenUsed="0"/>
+    <w:lsdException w:name="Medium Shading 2 Accent 1" w:semiHidden="0" w:uiPriority="64" w:unhideWhenUsed="0"/>
+    <w:lsdException w:name="Medium List 1 Accent 1" w:semiHidden="0" w:uiPriority="65" w:unhideWhenUsed="0"/>
+    <w:lsdException w:name="Revision" w:unhideWhenUsed="0"/>
+    <w:lsdException w:name="List Paragraph" w:semiHidden="0" w:uiPriority="0" w:unhideWhenUsed="0" w:qFormat="1"/>
+    <w:lsdException w:name="Quote" w:semiHidden="0" w:uiPriority="29" w:unhideWhenUsed="0" w:qFormat="1"/>
+    <w:lsdException w:name="Intense Quote" w:semiHidden="0" w:uiPriority="30" w:unhideWhenUsed="0" w:qFormat="1"/>
+    <w:lsdException w:name="Medium List 2 Accent 1" w:semiHidden="0" w:uiPriority="66" w:unhideWhenUsed="0"/>
+    <w:lsdException w:name="Medium Grid 1 Accent 1" w:semiHidden="0" w:uiPriority="67" w:unhideWhenUsed="0"/>
+    <w:lsdException w:name="Medium Grid 2 Accent 1" w:semiHidden="0" w:uiPriority="68" w:unhideWhenUsed="0"/>
+    <w:lsdException w:name="Medium Grid 3 Accent 1" w:semiHidden="0" w:uiPriority="69" w:unhideWhenUsed="0"/>
+    <w:lsdException w:name="Dark List Accent 1" w:semiHidden="0" w:uiPriority="70" w:unhideWhenUsed="0"/>
+    <w:lsdException w:name="Colorful Shading Accent 1" w:semiHidden="0" w:uiPriority="71" w:unhideWhenUsed="0"/>
+    <w:lsdException w:name="Colorful List Accent 1" w:semiHidden="0" w:uiPriority="72" w:unhideWhenUsed="0"/>
+    <w:lsdException w:name="Colorful Grid Accent 1" w:semiHidden="0" w:uiPriority="73" w:unhideWhenUsed="0"/>
+    <w:lsdException w:name="Light Shading Accent 2" w:semiHidden="0" w:uiPriority="60" w:unhideWhenUsed="0"/>
+    <w:lsdException w:name="Light List Accent 2" w:semiHidden="0" w:uiPriority="61" w:unhideWhenUsed="0"/>
+    <w:lsdException w:name="Light Grid Accent 2" w:semiHidden="0" w:uiPriority="62" w:unhideWhenUsed="0"/>
+    <w:lsdException w:name="Medium Shading 1 Accent 2" w:semiHidden="0" w:uiPriority="63" w:unhideWhenUsed="0"/>
+    <w:lsdException w:name="Medium Shading 2 Accent 2" w:semiHidden="0" w:uiPriority="64" w:unhideWhenUsed="0"/>
+    <w:lsdException w:name="Medium List 1 Accent 2" w:semiHidden="0" w:uiPriority="65" w:unhideWhenUsed="0"/>
+    <w:lsdException w:name="Medium List 2 Accent 2" w:semiHidden="0" w:uiPriority="66" w:unhideWhenUsed="0"/>
+    <w:lsdException w:name="Medium Grid 1 Accent 2" w:semiHidden="0" w:uiPriority="67" w:unhideWhenUsed="0"/>
+    <w:lsdException w:name="Medium Grid 2 Accent 2" w:semiHidden="0" w:uiPriority="68" w:unhideWhenUsed="0"/>
+    <w:lsdException w:name="Medium Grid 3 Accent 2" w:semiHidden="0" w:uiPriority="69" w:unhideWhenUsed="0"/>
+    <w:lsdException w:name="Dark List Accent 2" w:semiHidden="0" w:uiPriority="70" w:unhideWhenUsed="0"/>
+    <w:lsdException w:name="Colorful Shading Accent 2" w:semiHidden="0" w:uiPriority="71" w:unhideWhenUsed="0"/>
+    <w:lsdException w:name="Colorful List Accent 2" w:semiHidden="0" w:uiPriority="72" w:unhideWhenUsed="0"/>
+    <w:lsdException w:name="Colorful Grid Accent 2" w:semiHidden="0" w:uiPriority="73" w:unhideWhenUsed="0"/>
+    <w:lsdException w:name="Light Shading Accent 3" w:semiHidden="0" w:uiPriority="60" w:unhideWhenUsed="0"/>
+    <w:lsdException w:name="Light List Accent 3" w:semiHidden="0" w:uiPriority="61" w:unhideWhenUsed="0"/>
+    <w:lsdException w:name="Light Grid Accent 3" w:semiHidden="0" w:uiPriority="62" w:unhideWhenUsed="0"/>
+    <w:lsdException w:name="Medium Shading 1 Accent 3" w:semiHidden="0" w:uiPriority="63" w:unhideWhenUsed="0"/>
+    <w:lsdException w:name="Medium Shading 2 Accent 3" w:semiHidden="0" w:uiPriority="64" w:unhideWhenUsed="0"/>
+    <w:lsdException w:name="Medium List 1 Accent 3" w:semiHidden="0" w:uiPriority="65" w:unhideWhenUsed="0"/>
+    <w:lsdException w:name="Medium List 2 Accent 3" w:semiHidden="0" w:uiPriority="66" w:unhideWhenUsed="0"/>
+    <w:lsdException w:name="Medium Grid 1 Accent 3" w:semiHidden="0" w:uiPriority="67" w:unhideWhenUsed="0"/>
+    <w:lsdException w:name="Medium Grid 2 Accent 3" w:semiHidden="0" w:uiPriority="68" w:unhideWhenUsed="0"/>
+    <w:lsdException w:name="Medium Grid 3 Accent 3" w:semiHidden="0" w:uiPriority="69" w:unhideWhenUsed="0"/>
+    <w:lsdException w:name="Dark List Accent 3" w:semiHidden="0" w:uiPriority="70" w:unhideWhenUsed="0"/>
+    <w:lsdException w:name="Colorful Shading Accent 3" w:semiHidden="0" w:uiPriority="71" w:unhideWhenUsed="0"/>
+    <w:lsdException w:name="Colorful List Accent 3" w:semiHidden="0" w:uiPriority="72" w:unhideWhenUsed="0"/>
+    <w:lsdException w:name="Colorful Grid Accent 3" w:semiHidden="0" w:uiPriority="73" w:unhideWhenUsed="0"/>
+    <w:lsdException w:name="Light Shading Accent 4" w:semiHidden="0" w:uiPriority="60" w:unhideWhenUsed="0"/>
+    <w:lsdException w:name="Light List Accent 4" w:semiHidden="0" w:uiPriority="61" w:unhideWhenUsed="0"/>
+    <w:lsdException w:name="Light Grid Accent 4" w:semiHidden="0" w:uiPriority="62" w:unhideWhenUsed="0"/>
+    <w:lsdException w:name="Medium Shading 1 Accent 4" w:semiHidden="0" w:uiPriority="63" w:unhideWhenUsed="0"/>
+    <w:lsdException w:name="Medium Shading 2 Accent 4" w:semiHidden="0" w:uiPriority="64" w:unhideWhenUsed="0"/>
+    <w:lsdException w:name="Medium List 1 Accent 4" w:semiHidden="0" w:uiPriority="65" w:unhideWhenUsed="0"/>
+    <w:lsdException w:name="Medium List 2 Accent 4" w:semiHidden="0" w:uiPriority="66" w:unhideWhenUsed="0"/>
+    <w:lsdException w:name="Medium Grid 1 Accent 4" w:semiHidden="0" w:uiPriority="67" w:unhideWhenUsed="0"/>
+    <w:lsdException w:name="Medium Grid 2 Accent 4" w:semiHidden="0" w:uiPriority="68" w:unhideWhenUsed="0"/>
+    <w:lsdException w:name="Medium Grid 3 Accent 4" w:semiHidden="0" w:uiPriority="69" w:unhideWhenUsed="0"/>
+    <w:lsdException w:name="Dark List Accent 4" w:semiHidden="0" w:uiPriority="70" w:unhideWhenUsed="0"/>
+    <w:lsdException w:name="Colorful Shading Accent 4" w:semiHidden="0" w:uiPriority="71" w:unhideWhenUsed="0"/>
+    <w:lsdException w:name="Colorful List Accent 4" w:semiHidden="0" w:uiPriority="72" w:unhideWhenUsed="0"/>
+    <w:lsdException w:name="Colorful Grid Accent 4" w:semiHidden="0" w:uiPriority="73" w:unhideWhenUsed="0"/>
+    <w:lsdException w:name="Light Shading Accent 5" w:semiHidden="0" w:uiPriority="60" w:unhideWhenUsed="0"/>
+    <w:lsdException w:name="Light List Accent 5" w:semiHidden="0" w:uiPriority="61" w:unhideWhenUsed="0"/>
+    <w:lsdException w:name="Light Grid Accent 5" w:semiHidden="0" w:uiPriority="62" w:unhideWhenUsed="0"/>
+    <w:lsdException w:name="Medium Shading 1 Accent 5" w:semiHidden="0" w:uiPriority="63" w:unhideWhenUsed="0"/>
+    <w:lsdException w:name="Medium Shading 2 Accent 5" w:semiHidden="0" w:uiPriority="64" w:unhideWhenUsed="0"/>
+    <w:lsdException w:name="Medium List 1 Accent 5" w:semiHidden="0" w:uiPriority="65" w:unhideWhenUsed="0"/>
+    <w:lsdException w:name="Medium List 2 Accent 5" w:semiHidden="0" w:uiPriority="66" w:unhideWhenUsed="0"/>
+    <w:lsdException w:name="Medium Grid 1 Accent 5" w:semiHidden="0" w:uiPriority="67" w:unhideWhenUsed="0"/>
+    <w:lsdException w:name="Medium Grid 2 Accent 5" w:semiHidden="0" w:uiPriority="68" w:unhideWhenUsed="0"/>
+    <w:lsdException w:name="Medium Grid 3 Accent 5" w:semiHidden="0" w:uiPriority="69" w:unhideWhenUsed="0"/>
+    <w:lsdException w:name="Dark List Accent 5" w:semiHidden="0" w:uiPriority="70" w:unhideWhenUsed="0"/>
+    <w:lsdException w:name="Colorful Shading Accent 5" w:semiHidden="0" w:uiPriority="71" w:unhideWhenUsed="0"/>
+    <w:lsdException w:name="Colorful List Accent 5" w:semiHidden="0" w:uiPriority="72" w:unhideWhenUsed="0"/>
+    <w:lsdException w:name="Colorful Grid Accent 5" w:semiHidden="0" w:uiPriority="73" w:unhideWhenUsed="0"/>
+    <w:lsdException w:name="Light Shading Accent 6" w:semiHidden="0" w:uiPriority="60" w:unhideWhenUsed="0"/>
+    <w:lsdException w:name="Light List Accent 6" w:semiHidden="0" w:uiPriority="61" w:unhideWhenUsed="0"/>
+    <w:lsdException w:name="Light Grid Accent 6" w:semiHidden="0" w:uiPriority="62" w:unhideWhenUsed="0"/>
+    <w:lsdException w:name="Medium Shading 1 Accent 6" w:semiHidden="0" w:uiPriority="63" w:unhideWhenUsed="0"/>
+    <w:lsdException w:name="Medium Shading 2 Accent 6" w:semiHidden="0" w:uiPriority="64" w:unhideWhenUsed="0"/>
+    <w:lsdException w:name="Medium List 1 Accent 6" w:semiHidden="0" w:uiPriority="65" w:unhideWhenUsed="0"/>
+    <w:lsdException w:name="Medium List 2 Accent 6" w:semiHidden="0" w:uiPriority="66" w:unhideWhenUsed="0"/>
+    <w:lsdException w:name="Medium Grid 1 Accent 6" w:semiHidden="0" w:uiPriority="67" w:unhideWhenUsed="0"/>
+    <w:lsdException w:name="Medium Grid 2 Accent 6" w:semiHidden="0" w:uiPriority="68" w:unhideWhenUsed="0"/>
+    <w:lsdException w:name="Medium Grid 3 Accent 6" w:semiHidden="0" w:uiPriority="69" w:unhideWhenUsed="0"/>
+    <w:lsdException w:name="Dark List Accent 6" w:semiHidden="0" w:uiPriority="70" w:unhideWhenUsed="0"/>
+    <w:lsdException w:name="Colorful Shading Accent 6" w:semiHidden="0" w:uiPriority="71" w:unhideWhenUsed="0"/>
+    <w:lsdException w:name="Colorful List Accent 6" w:semiHidden="0" w:uiPriority="72" w:unhideWhenUsed="0"/>
+    <w:lsdException w:name="Colorful Grid Accent 6" w:semiHidden="0" w:uiPriority="73" w:unhideWhenUsed="0"/>
+    <w:lsdException w:name="Subtle Emphasis" w:semiHidden="0" w:uiPriority="19" w:unhideWhenUsed="0" w:qFormat="1"/>
+    <w:lsdException w:name="Intense Emphasis" w:semiHidden="0" w:uiPriority="21" w:unhideWhenUsed="0" w:qFormat="1"/>
+    <w:lsdException w:name="Subtle Reference" w:semiHidden="0" w:uiPriority="31" w:unhideWhenUsed="0" w:qFormat="1"/>
+    <w:lsdException w:name="Intense Reference" w:semiHidden="0" w:uiPriority="32" w:unhideWhenUsed="0" w:qFormat="1"/>
+    <w:lsdException w:name="Book Title" w:semiHidden="0" w:uiPriority="33" w:unhideWhenUsed="0" w:qFormat="1"/>
+    <w:lsdException w:name="Bibliography" w:uiPriority="37"/>
+    <w:lsdException w:name="TOC Heading" w:uiPriority="39" w:qFormat="1"/>
   </w:latentStyles>
   <w:style w:type="paragraph" w:default="1" w:styleId="a">
     <w:name w:val="Normal"/>
@@ -4848,6 +4557,7 @@
     <w:uiPriority w:val="99"/>
     <w:semiHidden/>
     <w:unhideWhenUsed/>
+    <w:qFormat/>
     <w:tblPr>
       <w:tblInd w:w="0" w:type="dxa"/>
       <w:tblCellMar>
@@ -4923,6 +4633,7 @@
       <w:spacing w:after="0" w:line="240" w:lineRule="auto"/>
     </w:pPr>
     <w:tblPr>
+      <w:tblInd w:w="0" w:type="dxa"/>
       <w:tblBorders>
         <w:top w:val="single" w:sz="4" w:space="0" w:color="auto"/>
         <w:left w:val="single" w:sz="4" w:space="0" w:color="auto"/>
@@ -4931,6 +4642,12 @@
         <w:insideH w:val="single" w:sz="4" w:space="0" w:color="auto"/>
         <w:insideV w:val="single" w:sz="4" w:space="0" w:color="auto"/>
       </w:tblBorders>
+      <w:tblCellMar>
+        <w:top w:w="0" w:type="dxa"/>
+        <w:left w:w="108" w:type="dxa"/>
+        <w:bottom w:w="0" w:type="dxa"/>
+        <w:right w:w="108" w:type="dxa"/>
+      </w:tblCellMar>
     </w:tblPr>
   </w:style>
 </w:styles>
@@ -5191,7 +4908,7 @@
   <a:extraClrSchemeLst/>
   <a:extLst>
     <a:ext uri="{05A4C25C-085E-4340-85A3-A5531E510DB2}">
-      <thm15:themeFamily xmlns:thm15="http://schemas.microsoft.com/office/thememl/2012/main" name="Office Theme" id="{62F939B6-93AF-4DB8-9C6B-D6C7DFDC589F}" vid="{4A3C46E8-61CC-4603-A589-7422A47A8E4A}"/>
+      <thm15:themeFamily xmlns:thm15="http://schemas.microsoft.com/office/thememl/2012/main" xmlns="" name="Office Theme" id="{62F939B6-93AF-4DB8-9C6B-D6C7DFDC589F}" vid="{4A3C46E8-61CC-4603-A589-7422A47A8E4A}"/>
     </a:ext>
   </a:extLst>
 </a:theme>
